--- a/DigSite/New Arcaism/uarm 2024 2/contemporanea/002 GarcíaAlcalá_Fernando-CRITMOD-Ens2.docx
+++ b/DigSite/New Arcaism/uarm 2024 2/contemporanea/002 GarcíaAlcalá_Fernando-CRITMOD-Ens2.docx
@@ -1,6 +1,6 @@
 
 <file path=word/document.xml><?xml version="1.0" encoding="utf-8"?>
-<w:document xmlns:wpc="http://schemas.microsoft.com/office/word/2010/wordprocessingCanvas" xmlns:cx="http://schemas.microsoft.com/office/drawing/2014/chartex" xmlns:mc="http://schemas.openxmlformats.org/markup-compatibility/2006" xmlns:o="urn:schemas-microsoft-com:office:office" xmlns:r="http://schemas.openxmlformats.org/officeDocument/2006/relationships" xmlns:m="http://schemas.openxmlformats.org/officeDocument/2006/math" xmlns:v="urn:schemas-microsoft-com:vml" xmlns:wp14="http://schemas.microsoft.com/office/word/2010/wordprocessingDrawing" xmlns:wp="http://schemas.openxmlformats.org/drawingml/2006/wordprocessingDrawing" xmlns:w10="urn:schemas-microsoft-com:office:word" xmlns:w="http://schemas.openxmlformats.org/wordprocessingml/2006/main" xmlns:w14="http://schemas.microsoft.com/office/word/2010/wordml" xmlns:w15="http://schemas.microsoft.com/office/word/2012/wordml" xmlns:w16se="http://schemas.microsoft.com/office/word/2015/wordml/symex" xmlns:wpg="http://schemas.microsoft.com/office/word/2010/wordprocessingGroup" xmlns:wpi="http://schemas.microsoft.com/office/word/2010/wordprocessingInk" xmlns:wne="http://schemas.microsoft.com/office/word/2006/wordml" xmlns:wps="http://schemas.microsoft.com/office/word/2010/wordprocessingShape" mc:Ignorable="w14 w15 w16se wp14">
+<w:document xmlns:wpc="http://schemas.microsoft.com/office/word/2010/wordprocessingCanvas" xmlns:cx="http://schemas.microsoft.com/office/drawing/2014/chartex" xmlns:cx1="http://schemas.microsoft.com/office/drawing/2015/9/8/chartex" xmlns:cx2="http://schemas.microsoft.com/office/drawing/2015/10/21/chartex" xmlns:cx3="http://schemas.microsoft.com/office/drawing/2016/5/9/chartex" xmlns:cx4="http://schemas.microsoft.com/office/drawing/2016/5/10/chartex" xmlns:cx5="http://schemas.microsoft.com/office/drawing/2016/5/11/chartex" xmlns:cx6="http://schemas.microsoft.com/office/drawing/2016/5/12/chartex" xmlns:cx7="http://schemas.microsoft.com/office/drawing/2016/5/13/chartex" xmlns:cx8="http://schemas.microsoft.com/office/drawing/2016/5/14/chartex" xmlns:mc="http://schemas.openxmlformats.org/markup-compatibility/2006" xmlns:aink="http://schemas.microsoft.com/office/drawing/2016/ink" xmlns:am3d="http://schemas.microsoft.com/office/drawing/2017/model3d" xmlns:o="urn:schemas-microsoft-com:office:office" xmlns:oel="http://schemas.microsoft.com/office/2019/extlst" xmlns:r="http://schemas.openxmlformats.org/officeDocument/2006/relationships" xmlns:m="http://schemas.openxmlformats.org/officeDocument/2006/math" xmlns:v="urn:schemas-microsoft-com:vml" xmlns:wp14="http://schemas.microsoft.com/office/word/2010/wordprocessingDrawing" xmlns:wp="http://schemas.openxmlformats.org/drawingml/2006/wordprocessingDrawing" xmlns:w10="urn:schemas-microsoft-com:office:word" xmlns:w="http://schemas.openxmlformats.org/wordprocessingml/2006/main" xmlns:w14="http://schemas.microsoft.com/office/word/2010/wordml" xmlns:w15="http://schemas.microsoft.com/office/word/2012/wordml" xmlns:w16cex="http://schemas.microsoft.com/office/word/2018/wordml/cex" xmlns:w16cid="http://schemas.microsoft.com/office/word/2016/wordml/cid" xmlns:w16="http://schemas.microsoft.com/office/word/2018/wordml" xmlns:w16du="http://schemas.microsoft.com/office/word/2023/wordml/word16du" xmlns:w16sdtdh="http://schemas.microsoft.com/office/word/2020/wordml/sdtdatahash" xmlns:w16se="http://schemas.microsoft.com/office/word/2015/wordml/symex" xmlns:wpg="http://schemas.microsoft.com/office/word/2010/wordprocessingGroup" xmlns:wpi="http://schemas.microsoft.com/office/word/2010/wordprocessingInk" xmlns:wne="http://schemas.microsoft.com/office/word/2006/wordml" xmlns:wps="http://schemas.microsoft.com/office/word/2010/wordprocessingShape" mc:Ignorable="w14 w15 w16se w16cid w16 w16cex w16sdtdh w16du wp14">
   <w:body>
     <w:p>
       <w:pPr>
@@ -1428,7 +1428,7 @@
     </w:p>
     <w:p>
       <w:pPr>
-        <w:pStyle w:val="Prrafodelista"/>
+        <w:pStyle w:val="ListParagraph"/>
         <w:numPr>
           <w:ilvl w:val="0"/>
           <w:numId w:val="36"/>
@@ -2612,7 +2612,7 @@
       </w:r>
       <w:r>
         <w:rPr>
-          <w:rStyle w:val="Refdenotaalpie"/>
+          <w:rStyle w:val="FootnoteReference"/>
           <w:rFonts w:ascii="Times New Roman" w:hAnsi="Times New Roman" w:cs="Times New Roman"/>
           <w:shd w:val="clear" w:color="auto" w:fill="FFFFFF"/>
         </w:rPr>
@@ -2684,6 +2684,7 @@
       <w:r>
         <w:rPr>
           <w:rFonts w:ascii="Times New Roman" w:eastAsia="Cambria" w:hAnsi="Times New Roman" w:cs="Times New Roman"/>
+          <w:color w:val="FF0000"/>
           <w:kern w:val="24"/>
           <w:lang w:val="es-ES" w:eastAsia="en-US"/>
           <w14:ligatures w14:val="all"/>
@@ -2697,6 +2698,7 @@
       <w:r>
         <w:rPr>
           <w:rFonts w:ascii="Times New Roman" w:eastAsia="Cambria" w:hAnsi="Times New Roman" w:cs="Times New Roman"/>
+          <w:color w:val="FF0000"/>
           <w:kern w:val="24"/>
           <w:lang w:val="es-ES" w:eastAsia="en-US"/>
           <w14:ligatures w14:val="all"/>
@@ -2710,14 +2712,27 @@
       <w:r>
         <w:rPr>
           <w:rFonts w:ascii="Times New Roman" w:eastAsia="Cambria" w:hAnsi="Times New Roman" w:cs="Times New Roman"/>
-          <w:kern w:val="24"/>
-          <w:lang w:val="es-ES" w:eastAsia="en-US"/>
-          <w14:ligatures w14:val="all"/>
-          <w14:numForm w14:val="lining"/>
-          <w14:numSpacing w14:val="proportional"/>
-          <w14:cntxtAlts/>
-        </w:rPr>
-        <w:t xml:space="preserve"> Homo (…) (señala Nietzsche que:) En Schopenhauer como educador está escrita mi historia más íntima, mi devenir.” (p.9)</w:t>
+          <w:color w:val="FF0000"/>
+          <w:kern w:val="24"/>
+          <w:lang w:val="es-ES" w:eastAsia="en-US"/>
+          <w14:ligatures w14:val="all"/>
+          <w14:numForm w14:val="lining"/>
+          <w14:numSpacing w14:val="proportional"/>
+          <w14:cntxtAlts/>
+        </w:rPr>
+        <w:t xml:space="preserve"> Homo (…) (señala Nietzsche que:) En Schopenhauer como educador está escrita mi historia más íntima, mi devenir.” (p.9</w:t>
+      </w:r>
+      <w:r>
+        <w:rPr>
+          <w:rFonts w:ascii="Times New Roman" w:eastAsia="Cambria" w:hAnsi="Times New Roman" w:cs="Times New Roman"/>
+          <w:kern w:val="24"/>
+          <w:lang w:val="es-ES" w:eastAsia="en-US"/>
+          <w14:ligatures w14:val="all"/>
+          <w14:numForm w14:val="lining"/>
+          <w14:numSpacing w14:val="proportional"/>
+          <w14:cntxtAlts/>
+        </w:rPr>
+        <w:t>)</w:t>
       </w:r>
       <w:r>
         <w:rPr>
@@ -2734,6 +2749,7 @@
       <w:r>
         <w:rPr>
           <w:rFonts w:ascii="Times New Roman" w:eastAsia="Cambria" w:hAnsi="Times New Roman" w:cs="Times New Roman"/>
+          <w:color w:val="FF0000"/>
           <w:kern w:val="24"/>
           <w:lang w:val="es-ES" w:eastAsia="en-US"/>
           <w14:ligatures w14:val="all"/>
@@ -2838,6 +2854,7 @@
       <w:r>
         <w:rPr>
           <w:rFonts w:ascii="Times New Roman" w:eastAsia="Cambria" w:hAnsi="Times New Roman" w:cs="Times New Roman"/>
+          <w:color w:val="FF0000"/>
           <w:kern w:val="24"/>
           <w:lang w:val="es-ES" w:eastAsia="en-US"/>
           <w14:ligatures w14:val="all"/>
@@ -2850,14 +2867,27 @@
       <w:r>
         <w:rPr>
           <w:rFonts w:ascii="Times New Roman" w:eastAsia="Cambria" w:hAnsi="Times New Roman" w:cs="Times New Roman"/>
-          <w:kern w:val="24"/>
-          <w:lang w:val="es-ES" w:eastAsia="en-US"/>
-          <w14:ligatures w14:val="all"/>
-          <w14:numForm w14:val="lining"/>
-          <w14:numSpacing w14:val="proportional"/>
-          <w14:cntxtAlts/>
-        </w:rPr>
-        <w:t xml:space="preserve"> Existe un tipo de reduccionismo y deformación del concepto pleno de educación, cuando se le remite únicamente al lucro, y la tercera intempestiva busca establecer esta reivindicación, que acaso pueda ser válida y valiosa hasta el día de hoy.</w:t>
+          <w:color w:val="FF0000"/>
+          <w:kern w:val="24"/>
+          <w:lang w:val="es-ES" w:eastAsia="en-US"/>
+          <w14:ligatures w14:val="all"/>
+          <w14:numForm w14:val="lining"/>
+          <w14:numSpacing w14:val="proportional"/>
+          <w14:cntxtAlts/>
+        </w:rPr>
+        <w:t xml:space="preserve"> </w:t>
+      </w:r>
+      <w:r>
+        <w:rPr>
+          <w:rFonts w:ascii="Times New Roman" w:eastAsia="Cambria" w:hAnsi="Times New Roman" w:cs="Times New Roman"/>
+          <w:kern w:val="24"/>
+          <w:lang w:val="es-ES" w:eastAsia="en-US"/>
+          <w14:ligatures w14:val="all"/>
+          <w14:numForm w14:val="lining"/>
+          <w14:numSpacing w14:val="proportional"/>
+          <w14:cntxtAlts/>
+        </w:rPr>
+        <w:t>Existe un tipo de reduccionismo y deformación del concepto pleno de educación, cuando se le remite únicamente al lucro, y la tercera intempestiva busca establecer esta reivindicación, que acaso pueda ser válida y valiosa hasta el día de hoy.</w:t>
       </w:r>
     </w:p>
     <w:p>
@@ -2913,11 +2943,25 @@
           <w14:numSpacing w14:val="proportional"/>
           <w14:cntxtAlts/>
         </w:rPr>
-        <w:t>“Nietzsche no desesperaba de la pedagogía propiamente dicha, sino de los métodos mediante los que se practicaba y de las personas que los impartían. (…) Su vocación de pedagogo era inquebrantable, lo mismo que la intención de enseñar algo útil desde el punto de vista práctico-existencial y espiritual, y no solo mera arqueología o recopilaciones de datos exentas de interpretación y vacías de reflexión.” (p.17)</w:t>
-      </w:r>
-      <w:r>
-        <w:rPr>
-          <w:rFonts w:ascii="Times New Roman" w:eastAsia="Cambria" w:hAnsi="Times New Roman" w:cs="Times New Roman"/>
+        <w:t>“</w:t>
+      </w:r>
+      <w:r>
+        <w:rPr>
+          <w:rFonts w:ascii="Times New Roman" w:eastAsia="Cambria" w:hAnsi="Times New Roman" w:cs="Times New Roman"/>
+          <w:color w:val="FF0000"/>
+          <w:kern w:val="24"/>
+          <w:lang w:val="es-ES" w:eastAsia="en-US"/>
+          <w14:ligatures w14:val="all"/>
+          <w14:numForm w14:val="lining"/>
+          <w14:numSpacing w14:val="proportional"/>
+          <w14:cntxtAlts/>
+        </w:rPr>
+        <w:t>Nietzsche no desesperaba de la pedagogía propiamente dicha, sino de los métodos mediante los que se practicaba y de las personas que los impartían. (…) Su vocación de pedagogo era inquebrantable, lo mismo que la intención de enseñar algo útil desde el punto de vista práctico-existencial y espiritual, y no solo mera arqueología o recopilaciones de datos exentas de interpretación y vacías de reflexión.” (p.17)</w:t>
+      </w:r>
+      <w:r>
+        <w:rPr>
+          <w:rFonts w:ascii="Times New Roman" w:eastAsia="Cambria" w:hAnsi="Times New Roman" w:cs="Times New Roman"/>
+          <w:color w:val="FF0000"/>
           <w:kern w:val="24"/>
           <w:lang w:val="es-ES" w:eastAsia="en-US"/>
           <w14:ligatures w14:val="all"/>
@@ -3091,6 +3135,7 @@
       <w:r>
         <w:rPr>
           <w:rFonts w:ascii="Times New Roman" w:eastAsia="Cambria" w:hAnsi="Times New Roman" w:cs="Times New Roman"/>
+          <w:color w:val="FF0000"/>
           <w:kern w:val="24"/>
           <w:lang w:val="es-ES" w:eastAsia="en-US"/>
           <w14:ligatures w14:val="all"/>
@@ -3104,6 +3149,7 @@
         <w:rPr>
           <w:rFonts w:ascii="Times New Roman" w:eastAsia="Cambria" w:hAnsi="Times New Roman" w:cs="Times New Roman"/>
           <w:i/>
+          <w:color w:val="FF0000"/>
           <w:kern w:val="24"/>
           <w:lang w:val="es-ES" w:eastAsia="en-US"/>
           <w14:ligatures w14:val="all"/>
@@ -3116,6 +3162,7 @@
       <w:r>
         <w:rPr>
           <w:rFonts w:ascii="Times New Roman" w:eastAsia="Cambria" w:hAnsi="Times New Roman" w:cs="Times New Roman"/>
+          <w:color w:val="FF0000"/>
           <w:kern w:val="24"/>
           <w:lang w:val="es-ES" w:eastAsia="en-US"/>
           <w14:ligatures w14:val="all"/>
@@ -3172,6 +3219,7 @@
       <w:r>
         <w:rPr>
           <w:rFonts w:ascii="Times New Roman" w:eastAsia="Cambria" w:hAnsi="Times New Roman" w:cs="Times New Roman"/>
+          <w:color w:val="FF0000"/>
           <w:kern w:val="24"/>
           <w:lang w:val="es-ES" w:eastAsia="en-US"/>
           <w14:ligatures w14:val="all"/>
@@ -3252,6 +3300,7 @@
       <w:r>
         <w:rPr>
           <w:rFonts w:ascii="Times New Roman" w:eastAsia="Cambria" w:hAnsi="Times New Roman" w:cs="Times New Roman"/>
+          <w:color w:val="FF0000"/>
           <w:kern w:val="24"/>
           <w:lang w:val="es-ES" w:eastAsia="en-US"/>
           <w14:ligatures w14:val="all"/>
@@ -3308,6 +3357,7 @@
       <w:r>
         <w:rPr>
           <w:rFonts w:ascii="Times New Roman" w:eastAsia="Cambria" w:hAnsi="Times New Roman" w:cs="Times New Roman"/>
+          <w:color w:val="FF0000"/>
           <w:kern w:val="24"/>
           <w:lang w:val="es-ES" w:eastAsia="en-US"/>
           <w14:ligatures w14:val="all"/>
@@ -3320,14 +3370,27 @@
       <w:r>
         <w:rPr>
           <w:rFonts w:ascii="Times New Roman" w:eastAsia="Cambria" w:hAnsi="Times New Roman" w:cs="Times New Roman"/>
-          <w:kern w:val="24"/>
-          <w:lang w:val="es-ES" w:eastAsia="en-US"/>
-          <w14:ligatures w14:val="all"/>
-          <w14:numForm w14:val="lining"/>
-          <w14:numSpacing w14:val="proportional"/>
-          <w14:cntxtAlts/>
-        </w:rPr>
-        <w:t xml:space="preserve"> Es decir, la religión, el estado y la cultura establecida: ídolos que alejan al ser humano de su verdadera divinidad: su animalidad natural y salvaje. Luego de este panorama muy general, haremos una revisión más cercana y minuciosa del contenido de esta tercera intempestiva. </w:t>
+          <w:color w:val="FF0000"/>
+          <w:kern w:val="24"/>
+          <w:lang w:val="es-ES" w:eastAsia="en-US"/>
+          <w14:ligatures w14:val="all"/>
+          <w14:numForm w14:val="lining"/>
+          <w14:numSpacing w14:val="proportional"/>
+          <w14:cntxtAlts/>
+        </w:rPr>
+        <w:t xml:space="preserve"> </w:t>
+      </w:r>
+      <w:r>
+        <w:rPr>
+          <w:rFonts w:ascii="Times New Roman" w:eastAsia="Cambria" w:hAnsi="Times New Roman" w:cs="Times New Roman"/>
+          <w:kern w:val="24"/>
+          <w:lang w:val="es-ES" w:eastAsia="en-US"/>
+          <w14:ligatures w14:val="all"/>
+          <w14:numForm w14:val="lining"/>
+          <w14:numSpacing w14:val="proportional"/>
+          <w14:cntxtAlts/>
+        </w:rPr>
+        <w:t xml:space="preserve">Es decir, la religión, el estado y la cultura establecida: ídolos que alejan al ser humano de su verdadera divinidad: su animalidad natural y salvaje. Luego de este panorama muy general, haremos una revisión más cercana y minuciosa del contenido de esta tercera intempestiva. </w:t>
       </w:r>
     </w:p>
     <w:p>
@@ -3348,7 +3411,7 @@
     </w:p>
     <w:p>
       <w:pPr>
-        <w:pStyle w:val="Prrafodelista"/>
+        <w:pStyle w:val="ListParagraph"/>
         <w:numPr>
           <w:ilvl w:val="0"/>
           <w:numId w:val="36"/>
@@ -3405,6 +3468,7 @@
         <w:ind w:firstLine="454"/>
         <w:rPr>
           <w:rFonts w:ascii="Times New Roman" w:eastAsia="Cambria" w:hAnsi="Times New Roman" w:cs="Times New Roman"/>
+          <w:color w:val="FF0000"/>
           <w:kern w:val="24"/>
           <w:lang w:val="es-ES" w:eastAsia="en-US"/>
           <w14:ligatures w14:val="all"/>
@@ -3486,11 +3550,25 @@
           <w14:numSpacing w14:val="proportional"/>
           <w14:cntxtAlts/>
         </w:rPr>
-        <w:t>“El hombre que no quiera pertenecer a la masa únicamente necesita (…) seguir su propia consciencia que le grita &lt;sé tú mismo</w:t>
-      </w:r>
-      <w:r>
-        <w:rPr>
-          <w:rFonts w:ascii="Times New Roman" w:eastAsia="Cambria" w:hAnsi="Times New Roman" w:cs="Times New Roman"/>
+        <w:t>“</w:t>
+      </w:r>
+      <w:r>
+        <w:rPr>
+          <w:rFonts w:ascii="Times New Roman" w:eastAsia="Cambria" w:hAnsi="Times New Roman" w:cs="Times New Roman"/>
+          <w:color w:val="FF0000"/>
+          <w:kern w:val="24"/>
+          <w:lang w:val="es-ES" w:eastAsia="en-US"/>
+          <w14:ligatures w14:val="all"/>
+          <w14:numForm w14:val="lining"/>
+          <w14:numSpacing w14:val="proportional"/>
+          <w14:cntxtAlts/>
+        </w:rPr>
+        <w:t>El hombre que no quiera pertenecer a la masa únicamente necesita (…) seguir su propia consciencia que le grita &lt;sé tú mismo</w:t>
+      </w:r>
+      <w:r>
+        <w:rPr>
+          <w:rFonts w:ascii="Times New Roman" w:eastAsia="Cambria" w:hAnsi="Times New Roman" w:cs="Times New Roman"/>
+          <w:color w:val="FF0000"/>
           <w:kern w:val="24"/>
           <w:lang w:val="es-ES" w:eastAsia="en-US"/>
           <w14:ligatures w14:val="all"/>
@@ -3503,6 +3581,7 @@
       <w:r>
         <w:rPr>
           <w:rFonts w:ascii="Times New Roman" w:eastAsia="Cambria" w:hAnsi="Times New Roman" w:cs="Times New Roman"/>
+          <w:color w:val="FF0000"/>
           <w:kern w:val="24"/>
           <w:lang w:val="es-ES" w:eastAsia="en-US"/>
           <w14:ligatures w14:val="all"/>
@@ -3515,6 +3594,7 @@
       <w:r>
         <w:rPr>
           <w:rFonts w:ascii="Times New Roman" w:eastAsia="Cambria" w:hAnsi="Times New Roman" w:cs="Times New Roman"/>
+          <w:color w:val="FF0000"/>
           <w:kern w:val="24"/>
           <w:lang w:val="es-ES" w:eastAsia="en-US"/>
           <w14:ligatures w14:val="all"/>
@@ -3527,6 +3607,7 @@
       <w:r>
         <w:rPr>
           <w:rFonts w:ascii="Times New Roman" w:eastAsia="Cambria" w:hAnsi="Times New Roman" w:cs="Times New Roman"/>
+          <w:color w:val="FF0000"/>
           <w:kern w:val="24"/>
           <w:lang w:val="es-ES" w:eastAsia="en-US"/>
           <w14:ligatures w14:val="all"/>
@@ -3541,6 +3622,7 @@
         <w:rPr>
           <w:rFonts w:ascii="Times New Roman" w:eastAsia="Cambria" w:hAnsi="Times New Roman" w:cs="Times New Roman"/>
           <w:i/>
+          <w:color w:val="FF0000"/>
           <w:kern w:val="24"/>
           <w:lang w:val="es-ES" w:eastAsia="en-US"/>
           <w14:ligatures w14:val="all"/>
@@ -3554,6 +3636,7 @@
       <w:r>
         <w:rPr>
           <w:rFonts w:ascii="Times New Roman" w:eastAsia="Cambria" w:hAnsi="Times New Roman" w:cs="Times New Roman"/>
+          <w:color w:val="FF0000"/>
           <w:kern w:val="24"/>
           <w:lang w:val="es-ES" w:eastAsia="en-US"/>
           <w14:ligatures w14:val="all"/>
@@ -3566,6 +3649,7 @@
       <w:r>
         <w:rPr>
           <w:rFonts w:ascii="Times New Roman" w:eastAsia="Cambria" w:hAnsi="Times New Roman" w:cs="Times New Roman"/>
+          <w:color w:val="FF0000"/>
           <w:kern w:val="24"/>
           <w:lang w:val="es-ES" w:eastAsia="en-US"/>
           <w14:ligatures w14:val="all"/>
@@ -3578,6 +3662,7 @@
       <w:r>
         <w:rPr>
           <w:rFonts w:ascii="Times New Roman" w:eastAsia="Cambria" w:hAnsi="Times New Roman" w:cs="Times New Roman"/>
+          <w:color w:val="FF0000"/>
           <w:kern w:val="24"/>
           <w:lang w:val="es-ES" w:eastAsia="en-US"/>
           <w14:ligatures w14:val="all"/>
@@ -3590,6 +3675,7 @@
       <w:r>
         <w:rPr>
           <w:rFonts w:ascii="Times New Roman" w:eastAsia="Cambria" w:hAnsi="Times New Roman" w:cs="Times New Roman"/>
+          <w:color w:val="FF0000"/>
           <w:kern w:val="24"/>
           <w:lang w:val="es-ES" w:eastAsia="en-US"/>
           <w14:ligatures w14:val="all"/>
@@ -3602,6 +3688,7 @@
       <w:r>
         <w:rPr>
           <w:rFonts w:ascii="Times New Roman" w:eastAsia="Cambria" w:hAnsi="Times New Roman" w:cs="Times New Roman"/>
+          <w:color w:val="FF0000"/>
           <w:kern w:val="24"/>
           <w:lang w:val="es-ES" w:eastAsia="en-US"/>
           <w14:ligatures w14:val="all"/>
@@ -3630,6 +3717,7 @@
         <w:ind w:firstLine="454"/>
         <w:rPr>
           <w:rFonts w:ascii="Times New Roman" w:eastAsia="Cambria" w:hAnsi="Times New Roman" w:cs="Times New Roman"/>
+          <w:color w:val="FF0000"/>
           <w:kern w:val="24"/>
           <w:lang w:val="es-ES" w:eastAsia="en-US"/>
           <w14:ligatures w14:val="all"/>
@@ -3648,6 +3736,7 @@
       <w:r>
         <w:rPr>
           <w:rFonts w:ascii="Times New Roman" w:eastAsia="Cambria" w:hAnsi="Times New Roman" w:cs="Times New Roman"/>
+          <w:color w:val="FF0000"/>
           <w:kern w:val="24"/>
           <w:lang w:val="es-ES" w:eastAsia="en-US"/>
           <w14:ligatures w14:val="all"/>
@@ -3679,7 +3768,20 @@
           <w14:numSpacing w14:val="proportional"/>
           <w14:cntxtAlts/>
         </w:rPr>
-        <w:t>“Tus educadores no pueden ser otra cosa que tus liberadores.” (p. 41)</w:t>
+        <w:t>“</w:t>
+      </w:r>
+      <w:r>
+        <w:rPr>
+          <w:rFonts w:ascii="Times New Roman" w:eastAsia="Cambria" w:hAnsi="Times New Roman" w:cs="Times New Roman"/>
+          <w:color w:val="FF0000"/>
+          <w:kern w:val="24"/>
+          <w:lang w:val="es-ES" w:eastAsia="en-US"/>
+          <w14:ligatures w14:val="all"/>
+          <w14:numForm w14:val="lining"/>
+          <w14:numSpacing w14:val="proportional"/>
+          <w14:cntxtAlts/>
+        </w:rPr>
+        <w:t>Tus educadores no pueden ser otra cosa que tus liberadores.” (p. 41)</w:t>
       </w:r>
     </w:p>
     <w:p>
@@ -3728,6 +3830,7 @@
       <w:r>
         <w:rPr>
           <w:rFonts w:ascii="Times New Roman" w:eastAsia="Cambria" w:hAnsi="Times New Roman" w:cs="Times New Roman"/>
+          <w:color w:val="FF0000"/>
           <w:kern w:val="24"/>
           <w:lang w:val="es-ES" w:eastAsia="en-US"/>
           <w14:ligatures w14:val="all"/>
@@ -3788,6 +3891,7 @@
       <w:r>
         <w:rPr>
           <w:rFonts w:ascii="Times New Roman" w:eastAsia="Cambria" w:hAnsi="Times New Roman" w:cs="Times New Roman"/>
+          <w:color w:val="FF0000"/>
           <w:kern w:val="24"/>
           <w:lang w:val="es-ES" w:eastAsia="en-US"/>
           <w14:ligatures w14:val="all"/>
@@ -3800,14 +3904,27 @@
       <w:r>
         <w:rPr>
           <w:rFonts w:ascii="Times New Roman" w:eastAsia="Cambria" w:hAnsi="Times New Roman" w:cs="Times New Roman"/>
-          <w:kern w:val="24"/>
-          <w:lang w:val="es-ES" w:eastAsia="en-US"/>
-          <w14:ligatures w14:val="all"/>
-          <w14:numForm w14:val="lining"/>
-          <w14:numSpacing w14:val="proportional"/>
-          <w14:cntxtAlts/>
-        </w:rPr>
-        <w:t>Dos máximas de la educación que están en boga en nuestro tiempo. Una de ellas exige que el educador reconozca enseguida la potencia característica de sus discípulos y que luego dirija toda su energía y valor y todo rayo de sol en esa dirección. (…) La otra máxima, en cambio, exige que el educador aliente todas las potencias existentes, que las cuide, y que procure que se desarrollen armónica y conjuntamente.” (p. 44)</w:t>
+          <w:color w:val="FF0000"/>
+          <w:kern w:val="24"/>
+          <w:lang w:val="es-ES" w:eastAsia="en-US"/>
+          <w14:ligatures w14:val="all"/>
+          <w14:numForm w14:val="lining"/>
+          <w14:numSpacing w14:val="proportional"/>
+          <w14:cntxtAlts/>
+        </w:rPr>
+        <w:t>Dos máximas de la educación que están en boga en nuestro tiempo. Una de ellas exige que el educador reconozca enseguida la potencia característica de sus discípulos y que luego dirija toda su energía y valor y todo rayo de sol en esa dirección. (…) La otra máxima, en cambio, exige que el educador aliente todas las potencias existentes, que las cuide, y que procure que se desarrollen armónica y conjuntamente.”</w:t>
+      </w:r>
+      <w:r>
+        <w:rPr>
+          <w:rFonts w:ascii="Times New Roman" w:eastAsia="Cambria" w:hAnsi="Times New Roman" w:cs="Times New Roman"/>
+          <w:kern w:val="24"/>
+          <w:lang w:val="es-ES" w:eastAsia="en-US"/>
+          <w14:ligatures w14:val="all"/>
+          <w14:numForm w14:val="lining"/>
+          <w14:numSpacing w14:val="proportional"/>
+          <w14:cntxtAlts/>
+        </w:rPr>
+        <w:t xml:space="preserve"> (p. 44)</w:t>
       </w:r>
       <w:r>
         <w:rPr>
@@ -3831,11 +3948,25 @@
           <w14:numSpacing w14:val="proportional"/>
           <w14:cntxtAlts/>
         </w:rPr>
-        <w:t xml:space="preserve">“Tal vez, una de ellas diga solamente &lt;el hombre debe tener un centro&gt;, y la otra: &lt;más también ha de </w:t>
-      </w:r>
-      <w:r>
-        <w:rPr>
-          <w:rFonts w:ascii="Times New Roman" w:eastAsia="Cambria" w:hAnsi="Times New Roman" w:cs="Times New Roman"/>
+        <w:t>“</w:t>
+      </w:r>
+      <w:r>
+        <w:rPr>
+          <w:rFonts w:ascii="Times New Roman" w:eastAsia="Cambria" w:hAnsi="Times New Roman" w:cs="Times New Roman"/>
+          <w:color w:val="FF0000"/>
+          <w:kern w:val="24"/>
+          <w:lang w:val="es-ES" w:eastAsia="en-US"/>
+          <w14:ligatures w14:val="all"/>
+          <w14:numForm w14:val="lining"/>
+          <w14:numSpacing w14:val="proportional"/>
+          <w14:cntxtAlts/>
+        </w:rPr>
+        <w:t xml:space="preserve">Tal vez, una de ellas diga solamente &lt;el hombre debe tener un centro&gt;, y la otra: &lt;más también ha de </w:t>
+      </w:r>
+      <w:r>
+        <w:rPr>
+          <w:rFonts w:ascii="Times New Roman" w:eastAsia="Cambria" w:hAnsi="Times New Roman" w:cs="Times New Roman"/>
+          <w:color w:val="FF0000"/>
           <w:kern w:val="24"/>
           <w:lang w:val="es-ES" w:eastAsia="en-US"/>
           <w14:ligatures w14:val="all"/>
@@ -3848,14 +3979,27 @@
       <w:r>
         <w:rPr>
           <w:rFonts w:ascii="Times New Roman" w:eastAsia="Cambria" w:hAnsi="Times New Roman" w:cs="Times New Roman"/>
-          <w:kern w:val="24"/>
-          <w:lang w:val="es-ES" w:eastAsia="en-US"/>
-          <w14:ligatures w14:val="all"/>
-          <w14:numForm w14:val="lining"/>
-          <w14:numSpacing w14:val="proportional"/>
-          <w14:cntxtAlts/>
-        </w:rPr>
-        <w:t>sofo educador con el que yo soñaba no solo habría descubierto la fuerza central, sino que también sabría evitar que actuase de forma destructiva sobre las otras fuerzas.” (p.44)</w:t>
+          <w:color w:val="FF0000"/>
+          <w:kern w:val="24"/>
+          <w:lang w:val="es-ES" w:eastAsia="en-US"/>
+          <w14:ligatures w14:val="all"/>
+          <w14:numForm w14:val="lining"/>
+          <w14:numSpacing w14:val="proportional"/>
+          <w14:cntxtAlts/>
+        </w:rPr>
+        <w:t>sofo educador con el que yo soñaba no solo habría descubierto la fuerza central, sino que también sabría evitar que actuase de forma destructiva sobre las otras fuerzas.” (p.44</w:t>
+      </w:r>
+      <w:r>
+        <w:rPr>
+          <w:rFonts w:ascii="Times New Roman" w:eastAsia="Cambria" w:hAnsi="Times New Roman" w:cs="Times New Roman"/>
+          <w:kern w:val="24"/>
+          <w:lang w:val="es-ES" w:eastAsia="en-US"/>
+          <w14:ligatures w14:val="all"/>
+          <w14:numForm w14:val="lining"/>
+          <w14:numSpacing w14:val="proportional"/>
+          <w14:cntxtAlts/>
+        </w:rPr>
+        <w:t>)</w:t>
       </w:r>
     </w:p>
     <w:p>
@@ -3876,6 +4020,7 @@
         <w:ind w:firstLine="454"/>
         <w:rPr>
           <w:rFonts w:ascii="Times New Roman" w:eastAsia="Cambria" w:hAnsi="Times New Roman" w:cs="Times New Roman"/>
+          <w:color w:val="FF0000"/>
           <w:kern w:val="24"/>
           <w:lang w:val="es-ES" w:eastAsia="en-US"/>
           <w14:ligatures w14:val="all"/>
@@ -3894,6 +4039,7 @@
       <w:r>
         <w:rPr>
           <w:rFonts w:ascii="Times New Roman" w:eastAsia="Cambria" w:hAnsi="Times New Roman" w:cs="Times New Roman"/>
+          <w:color w:val="FF0000"/>
           <w:kern w:val="24"/>
           <w:lang w:val="es-ES" w:eastAsia="en-US"/>
           <w14:ligatures w14:val="all"/>
@@ -3906,6 +4052,7 @@
       <w:r>
         <w:rPr>
           <w:rFonts w:ascii="Times New Roman" w:eastAsia="Cambria" w:hAnsi="Times New Roman" w:cs="Times New Roman"/>
+          <w:color w:val="FF0000"/>
           <w:kern w:val="24"/>
           <w:lang w:val="es-ES" w:eastAsia="en-US"/>
           <w14:ligatures w14:val="all"/>
@@ -3918,6 +4065,7 @@
       <w:r>
         <w:rPr>
           <w:rFonts w:ascii="Times New Roman" w:eastAsia="Cambria" w:hAnsi="Times New Roman" w:cs="Times New Roman"/>
+          <w:color w:val="FF0000"/>
           <w:kern w:val="24"/>
           <w:lang w:val="es-ES" w:eastAsia="en-US"/>
           <w14:ligatures w14:val="all"/>
@@ -3930,6 +4078,7 @@
       <w:r>
         <w:rPr>
           <w:rFonts w:ascii="Times New Roman" w:eastAsia="Cambria" w:hAnsi="Times New Roman" w:cs="Times New Roman"/>
+          <w:color w:val="FF0000"/>
           <w:kern w:val="24"/>
           <w:lang w:val="es-ES" w:eastAsia="en-US"/>
           <w14:ligatures w14:val="all"/>
@@ -3938,7 +4087,19 @@
           <w14:cntxtAlts/>
         </w:rPr>
         <w:lastRenderedPageBreak/>
-        <w:t>comparación con la difícil tarea de educar a un hombre para que llegue a ser hombre!” (p.45)</w:t>
+        <w:t>comparación con la difícil tarea de educar a un hombre para que llegue a ser hombre!”</w:t>
+      </w:r>
+      <w:r>
+        <w:rPr>
+          <w:rFonts w:ascii="Times New Roman" w:eastAsia="Cambria" w:hAnsi="Times New Roman" w:cs="Times New Roman"/>
+          <w:kern w:val="24"/>
+          <w:lang w:val="es-ES" w:eastAsia="en-US"/>
+          <w14:ligatures w14:val="all"/>
+          <w14:numForm w14:val="lining"/>
+          <w14:numSpacing w14:val="proportional"/>
+          <w14:cntxtAlts/>
+        </w:rPr>
+        <w:t xml:space="preserve"> (p.45)</w:t>
       </w:r>
       <w:r>
         <w:rPr>
@@ -3955,6 +4116,7 @@
       <w:r>
         <w:rPr>
           <w:rFonts w:ascii="Times New Roman" w:eastAsia="Cambria" w:hAnsi="Times New Roman" w:cs="Times New Roman"/>
+          <w:color w:val="FF0000"/>
           <w:kern w:val="24"/>
           <w:lang w:val="es-ES" w:eastAsia="en-US"/>
           <w14:ligatures w14:val="all"/>
@@ -4014,13 +4176,27 @@
           <w14:numSpacing w14:val="proportional"/>
           <w14:cntxtAlts/>
         </w:rPr>
-        <w:t xml:space="preserve">“Un erudito de hoy tiene que estar deformado y desequilibrado: porque debe educarlo la ciencia, un </w:t>
+        <w:t>“</w:t>
+      </w:r>
+      <w:r>
+        <w:rPr>
+          <w:rFonts w:ascii="Times New Roman" w:eastAsia="Cambria" w:hAnsi="Times New Roman" w:cs="Times New Roman"/>
+          <w:color w:val="FF0000"/>
+          <w:kern w:val="24"/>
+          <w:lang w:val="es-ES" w:eastAsia="en-US"/>
+          <w14:ligatures w14:val="all"/>
+          <w14:numForm w14:val="lining"/>
+          <w14:numSpacing w14:val="proportional"/>
+          <w14:cntxtAlts/>
+        </w:rPr>
+        <w:t xml:space="preserve">Un erudito de hoy tiene que estar deformado y desequilibrado: porque debe educarlo la ciencia, un </w:t>
       </w:r>
       <w:proofErr w:type="spellStart"/>
       <w:r>
         <w:rPr>
           <w:rFonts w:ascii="Times New Roman" w:eastAsia="Cambria" w:hAnsi="Times New Roman" w:cs="Times New Roman"/>
           <w:i/>
+          <w:color w:val="FF0000"/>
           <w:kern w:val="24"/>
           <w:lang w:val="es-ES" w:eastAsia="en-US"/>
           <w14:ligatures w14:val="all"/>
@@ -4034,6 +4210,7 @@
       <w:r>
         <w:rPr>
           <w:rFonts w:ascii="Times New Roman" w:eastAsia="Cambria" w:hAnsi="Times New Roman" w:cs="Times New Roman"/>
+          <w:color w:val="FF0000"/>
           <w:kern w:val="24"/>
           <w:lang w:val="es-ES" w:eastAsia="en-US"/>
           <w14:ligatures w14:val="all"/>
@@ -4090,6 +4267,7 @@
       <w:r>
         <w:rPr>
           <w:rFonts w:ascii="Times New Roman" w:eastAsia="Cambria" w:hAnsi="Times New Roman" w:cs="Times New Roman"/>
+          <w:color w:val="FF0000"/>
           <w:kern w:val="24"/>
           <w:lang w:val="es-ES" w:eastAsia="en-US"/>
           <w14:ligatures w14:val="all"/>
@@ -4102,6 +4280,7 @@
       <w:r>
         <w:rPr>
           <w:rFonts w:ascii="Times New Roman" w:eastAsia="Cambria" w:hAnsi="Times New Roman" w:cs="Times New Roman"/>
+          <w:color w:val="FF0000"/>
           <w:kern w:val="24"/>
           <w:lang w:val="es-ES" w:eastAsia="en-US"/>
           <w14:ligatures w14:val="all"/>
@@ -4114,6 +4293,7 @@
       <w:r>
         <w:rPr>
           <w:rFonts w:ascii="Times New Roman" w:eastAsia="Cambria" w:hAnsi="Times New Roman" w:cs="Times New Roman"/>
+          <w:color w:val="FF0000"/>
           <w:kern w:val="24"/>
           <w:lang w:val="es-ES" w:eastAsia="en-US"/>
           <w14:ligatures w14:val="all"/>
@@ -4126,26 +4306,52 @@
       <w:r>
         <w:rPr>
           <w:rFonts w:ascii="Times New Roman" w:eastAsia="Cambria" w:hAnsi="Times New Roman" w:cs="Times New Roman"/>
-          <w:kern w:val="24"/>
-          <w:lang w:val="es-ES" w:eastAsia="en-US"/>
-          <w14:ligatures w14:val="all"/>
-          <w14:numForm w14:val="lining"/>
-          <w14:numSpacing w14:val="proportional"/>
-          <w14:cntxtAlts/>
-        </w:rPr>
-        <w:t xml:space="preserve">, y por esta razón, se busca que, al ser humano, se pueda: </w:t>
-      </w:r>
-      <w:r>
-        <w:rPr>
-          <w:rFonts w:ascii="Times New Roman" w:eastAsia="Cambria" w:hAnsi="Times New Roman" w:cs="Times New Roman"/>
-          <w:kern w:val="24"/>
-          <w:lang w:val="es-ES" w:eastAsia="en-US"/>
-          <w14:ligatures w14:val="all"/>
-          <w14:numForm w14:val="lining"/>
-          <w14:numSpacing w14:val="proportional"/>
-          <w14:cntxtAlts/>
-        </w:rPr>
-        <w:t>“Enseñarle de nuevo a ser sencillo y honrado tanto en el pensamiento como en la vida.” (p.48)</w:t>
+          <w:color w:val="FF0000"/>
+          <w:kern w:val="24"/>
+          <w:lang w:val="es-ES" w:eastAsia="en-US"/>
+          <w14:ligatures w14:val="all"/>
+          <w14:numForm w14:val="lining"/>
+          <w14:numSpacing w14:val="proportional"/>
+          <w14:cntxtAlts/>
+        </w:rPr>
+        <w:t xml:space="preserve">, </w:t>
+      </w:r>
+      <w:r>
+        <w:rPr>
+          <w:rFonts w:ascii="Times New Roman" w:eastAsia="Cambria" w:hAnsi="Times New Roman" w:cs="Times New Roman"/>
+          <w:kern w:val="24"/>
+          <w:lang w:val="es-ES" w:eastAsia="en-US"/>
+          <w14:ligatures w14:val="all"/>
+          <w14:numForm w14:val="lining"/>
+          <w14:numSpacing w14:val="proportional"/>
+          <w14:cntxtAlts/>
+        </w:rPr>
+        <w:t xml:space="preserve">y por esta razón, se busca que, al ser humano, se pueda: </w:t>
+      </w:r>
+      <w:r>
+        <w:rPr>
+          <w:rFonts w:ascii="Times New Roman" w:eastAsia="Cambria" w:hAnsi="Times New Roman" w:cs="Times New Roman"/>
+          <w:kern w:val="24"/>
+          <w:lang w:val="es-ES" w:eastAsia="en-US"/>
+          <w14:ligatures w14:val="all"/>
+          <w14:numForm w14:val="lining"/>
+          <w14:numSpacing w14:val="proportional"/>
+          <w14:cntxtAlts/>
+        </w:rPr>
+        <w:t>“</w:t>
+      </w:r>
+      <w:r>
+        <w:rPr>
+          <w:rFonts w:ascii="Times New Roman" w:eastAsia="Cambria" w:hAnsi="Times New Roman" w:cs="Times New Roman"/>
+          <w:color w:val="FF0000"/>
+          <w:kern w:val="24"/>
+          <w:lang w:val="es-ES" w:eastAsia="en-US"/>
+          <w14:ligatures w14:val="all"/>
+          <w14:numForm w14:val="lining"/>
+          <w14:numSpacing w14:val="proportional"/>
+          <w14:cntxtAlts/>
+        </w:rPr>
+        <w:t>Enseñarle de nuevo a ser sencillo y honrado tanto en el pensamiento como en la vida.” (p.48)</w:t>
       </w:r>
     </w:p>
     <w:p>
@@ -4194,14 +4400,27 @@
       <w:r>
         <w:rPr>
           <w:rFonts w:ascii="Times New Roman" w:eastAsia="Cambria" w:hAnsi="Times New Roman" w:cs="Times New Roman"/>
-          <w:kern w:val="24"/>
-          <w:lang w:val="es-ES" w:eastAsia="en-US"/>
-          <w14:ligatures w14:val="all"/>
-          <w14:numForm w14:val="lining"/>
-          <w14:numSpacing w14:val="proportional"/>
-          <w14:cntxtAlts/>
-        </w:rPr>
-        <w:t>“Schopenhauer no pretende nunca asombrar, porque escribe para sí, y nadie se deja engañar voluntariamente, y menos un filósofo que incluso llega a establecer como ley: &lt;no engañes a nadie ni siquiera a ti mismo&gt;” (p.50)</w:t>
+          <w:color w:val="FF0000"/>
+          <w:kern w:val="24"/>
+          <w:lang w:val="es-ES" w:eastAsia="en-US"/>
+          <w14:ligatures w14:val="all"/>
+          <w14:numForm w14:val="lining"/>
+          <w14:numSpacing w14:val="proportional"/>
+          <w14:cntxtAlts/>
+        </w:rPr>
+        <w:t>“Schopenhauer no pretende nunca asombrar, porque escribe para sí, y nadie se deja engañar voluntariamente, y menos un filósofo que incluso llega a establecer como ley: &lt;no engañes a nadie ni siquiera a ti mismo&gt;” (p.50</w:t>
+      </w:r>
+      <w:r>
+        <w:rPr>
+          <w:rFonts w:ascii="Times New Roman" w:eastAsia="Cambria" w:hAnsi="Times New Roman" w:cs="Times New Roman"/>
+          <w:kern w:val="24"/>
+          <w:lang w:val="es-ES" w:eastAsia="en-US"/>
+          <w14:ligatures w14:val="all"/>
+          <w14:numForm w14:val="lining"/>
+          <w14:numSpacing w14:val="proportional"/>
+          <w14:cntxtAlts/>
+        </w:rPr>
+        <w:t>)</w:t>
       </w:r>
       <w:r>
         <w:rPr>
@@ -4225,7 +4444,32 @@
           <w14:numSpacing w14:val="proportional"/>
           <w14:cntxtAlts/>
         </w:rPr>
-        <w:t>“Schopenhauer sabe expresar lo profundo con sencillez, lo conmovedor sin retórica, lo específicamente científico, sin pedantería.” (p.51)</w:t>
+        <w:t>“</w:t>
+      </w:r>
+      <w:r>
+        <w:rPr>
+          <w:rFonts w:ascii="Times New Roman" w:eastAsia="Cambria" w:hAnsi="Times New Roman" w:cs="Times New Roman"/>
+          <w:color w:val="FF0000"/>
+          <w:kern w:val="24"/>
+          <w:lang w:val="es-ES" w:eastAsia="en-US"/>
+          <w14:ligatures w14:val="all"/>
+          <w14:numForm w14:val="lining"/>
+          <w14:numSpacing w14:val="proportional"/>
+          <w14:cntxtAlts/>
+        </w:rPr>
+        <w:t>Schopenhauer sabe expresar lo profundo con sencillez, lo conmovedor sin retórica, lo específicamente científico, sin pedantería.” (p.51</w:t>
+      </w:r>
+      <w:r>
+        <w:rPr>
+          <w:rFonts w:ascii="Times New Roman" w:eastAsia="Cambria" w:hAnsi="Times New Roman" w:cs="Times New Roman"/>
+          <w:kern w:val="24"/>
+          <w:lang w:val="es-ES" w:eastAsia="en-US"/>
+          <w14:ligatures w14:val="all"/>
+          <w14:numForm w14:val="lining"/>
+          <w14:numSpacing w14:val="proportional"/>
+          <w14:cntxtAlts/>
+        </w:rPr>
+        <w:t>)</w:t>
       </w:r>
       <w:r>
         <w:rPr>
@@ -4249,7 +4493,32 @@
           <w14:numSpacing w14:val="proportional"/>
           <w14:cntxtAlts/>
         </w:rPr>
-        <w:t>“es honesto también como escritor.” (p.52)</w:t>
+        <w:t>“</w:t>
+      </w:r>
+      <w:r>
+        <w:rPr>
+          <w:rFonts w:ascii="Times New Roman" w:eastAsia="Cambria" w:hAnsi="Times New Roman" w:cs="Times New Roman"/>
+          <w:color w:val="FF0000"/>
+          <w:kern w:val="24"/>
+          <w:lang w:val="es-ES" w:eastAsia="en-US"/>
+          <w14:ligatures w14:val="all"/>
+          <w14:numForm w14:val="lining"/>
+          <w14:numSpacing w14:val="proportional"/>
+          <w14:cntxtAlts/>
+        </w:rPr>
+        <w:t>es honesto también como escritor.”</w:t>
+      </w:r>
+      <w:r>
+        <w:rPr>
+          <w:rFonts w:ascii="Times New Roman" w:eastAsia="Cambria" w:hAnsi="Times New Roman" w:cs="Times New Roman"/>
+          <w:kern w:val="24"/>
+          <w:lang w:val="es-ES" w:eastAsia="en-US"/>
+          <w14:ligatures w14:val="all"/>
+          <w14:numForm w14:val="lining"/>
+          <w14:numSpacing w14:val="proportional"/>
+          <w14:cntxtAlts/>
+        </w:rPr>
+        <w:t xml:space="preserve"> (p.52)</w:t>
       </w:r>
       <w:r>
         <w:rPr>
@@ -4266,14 +4535,27 @@
       <w:r>
         <w:rPr>
           <w:rFonts w:ascii="Times New Roman" w:eastAsia="Cambria" w:hAnsi="Times New Roman" w:cs="Times New Roman"/>
-          <w:kern w:val="24"/>
-          <w:lang w:val="es-ES" w:eastAsia="en-US"/>
-          <w14:ligatures w14:val="all"/>
-          <w14:numForm w14:val="lining"/>
-          <w14:numSpacing w14:val="proportional"/>
-          <w14:cntxtAlts/>
-        </w:rPr>
-        <w:t>“Schopenhauer tiene (…) una segunda cualidad aparte de esa otra de su honradez: una genuina serenidad que nos sosiega.” (p.52)</w:t>
+          <w:color w:val="FF0000"/>
+          <w:kern w:val="24"/>
+          <w:lang w:val="es-ES" w:eastAsia="en-US"/>
+          <w14:ligatures w14:val="all"/>
+          <w14:numForm w14:val="lining"/>
+          <w14:numSpacing w14:val="proportional"/>
+          <w14:cntxtAlts/>
+        </w:rPr>
+        <w:t>“Schopenhauer tiene (…) una segunda cualidad aparte de esa otra de su honradez: una genuina serenidad que nos sosiega.” (p.52</w:t>
+      </w:r>
+      <w:r>
+        <w:rPr>
+          <w:rFonts w:ascii="Times New Roman" w:eastAsia="Cambria" w:hAnsi="Times New Roman" w:cs="Times New Roman"/>
+          <w:kern w:val="24"/>
+          <w:lang w:val="es-ES" w:eastAsia="en-US"/>
+          <w14:ligatures w14:val="all"/>
+          <w14:numForm w14:val="lining"/>
+          <w14:numSpacing w14:val="proportional"/>
+          <w14:cntxtAlts/>
+        </w:rPr>
+        <w:t>)</w:t>
       </w:r>
       <w:r>
         <w:rPr>
@@ -4297,7 +4579,32 @@
           <w14:numSpacing w14:val="proportional"/>
           <w14:cntxtAlts/>
         </w:rPr>
-        <w:t>“de la honestidad de Schopenhauer, de su serenidad y de su constancia.” (p.54)</w:t>
+        <w:t>“</w:t>
+      </w:r>
+      <w:r>
+        <w:rPr>
+          <w:rFonts w:ascii="Times New Roman" w:eastAsia="Cambria" w:hAnsi="Times New Roman" w:cs="Times New Roman"/>
+          <w:color w:val="FF0000"/>
+          <w:kern w:val="24"/>
+          <w:lang w:val="es-ES" w:eastAsia="en-US"/>
+          <w14:ligatures w14:val="all"/>
+          <w14:numForm w14:val="lining"/>
+          <w14:numSpacing w14:val="proportional"/>
+          <w14:cntxtAlts/>
+        </w:rPr>
+        <w:t>de la honestidad de Schopenhauer, de su serenidad y de su constancia.” (p.54</w:t>
+      </w:r>
+      <w:r>
+        <w:rPr>
+          <w:rFonts w:ascii="Times New Roman" w:eastAsia="Cambria" w:hAnsi="Times New Roman" w:cs="Times New Roman"/>
+          <w:kern w:val="24"/>
+          <w:lang w:val="es-ES" w:eastAsia="en-US"/>
+          <w14:ligatures w14:val="all"/>
+          <w14:numForm w14:val="lining"/>
+          <w14:numSpacing w14:val="proportional"/>
+          <w14:cntxtAlts/>
+        </w:rPr>
+        <w:t>)</w:t>
       </w:r>
       <w:r>
         <w:rPr>
@@ -4357,7 +4664,20 @@
           <w14:numSpacing w14:val="proportional"/>
           <w14:cntxtAlts/>
         </w:rPr>
-        <w:t>“encontré a Schopenhauer tuve el presentimiento de haber hallado en él al educador y al filósofo que buscaba desde hacía tanto tiempo.” (p.55)</w:t>
+        <w:t>“</w:t>
+      </w:r>
+      <w:r>
+        <w:rPr>
+          <w:rFonts w:ascii="Times New Roman" w:eastAsia="Cambria" w:hAnsi="Times New Roman" w:cs="Times New Roman"/>
+          <w:color w:val="FF0000"/>
+          <w:kern w:val="24"/>
+          <w:lang w:val="es-ES" w:eastAsia="en-US"/>
+          <w14:ligatures w14:val="all"/>
+          <w14:numForm w14:val="lining"/>
+          <w14:numSpacing w14:val="proportional"/>
+          <w14:cntxtAlts/>
+        </w:rPr>
+        <w:t>encontré a Schopenhauer tuve el presentimiento de haber hallado en él al educador y al filósofo que buscaba desde hacía tanto tiempo.” (p.55)</w:t>
       </w:r>
     </w:p>
     <w:p>
@@ -4452,6 +4772,7 @@
       <w:r>
         <w:rPr>
           <w:rFonts w:ascii="Times New Roman" w:eastAsia="Cambria" w:hAnsi="Times New Roman" w:cs="Times New Roman"/>
+          <w:color w:val="FF0000"/>
           <w:kern w:val="24"/>
           <w:lang w:val="es-ES" w:eastAsia="en-US"/>
           <w14:ligatures w14:val="all"/>
@@ -4464,6 +4785,7 @@
       <w:r>
         <w:rPr>
           <w:rFonts w:ascii="Times New Roman" w:eastAsia="Cambria" w:hAnsi="Times New Roman" w:cs="Times New Roman"/>
+          <w:color w:val="FF0000"/>
           <w:kern w:val="24"/>
           <w:lang w:val="es-ES" w:eastAsia="en-US"/>
           <w14:ligatures w14:val="all"/>
@@ -4476,6 +4798,7 @@
       <w:r>
         <w:rPr>
           <w:rFonts w:ascii="Times New Roman" w:eastAsia="Cambria" w:hAnsi="Times New Roman" w:cs="Times New Roman"/>
+          <w:color w:val="FF0000"/>
           <w:kern w:val="24"/>
           <w:lang w:val="es-ES" w:eastAsia="en-US"/>
           <w14:ligatures w14:val="all"/>
@@ -4509,6 +4832,7 @@
         <w:ind w:firstLine="454"/>
         <w:rPr>
           <w:rFonts w:ascii="Times New Roman" w:eastAsia="Cambria" w:hAnsi="Times New Roman" w:cs="Times New Roman"/>
+          <w:color w:val="FF0000"/>
           <w:kern w:val="24"/>
           <w:lang w:val="es-ES" w:eastAsia="en-US"/>
           <w14:ligatures w14:val="all"/>
@@ -4539,11 +4863,25 @@
           <w14:numSpacing w14:val="proportional"/>
           <w14:cntxtAlts/>
         </w:rPr>
-        <w:t>“Schopenhauer dirige pocos cumplidos a las castas académicas, se separa</w:t>
-      </w:r>
-      <w:r>
-        <w:rPr>
-          <w:rFonts w:ascii="Times New Roman" w:eastAsia="Cambria" w:hAnsi="Times New Roman" w:cs="Times New Roman"/>
+        <w:t>“</w:t>
+      </w:r>
+      <w:r>
+        <w:rPr>
+          <w:rFonts w:ascii="Times New Roman" w:eastAsia="Cambria" w:hAnsi="Times New Roman" w:cs="Times New Roman"/>
+          <w:color w:val="FF0000"/>
+          <w:kern w:val="24"/>
+          <w:lang w:val="es-ES" w:eastAsia="en-US"/>
+          <w14:ligatures w14:val="all"/>
+          <w14:numForm w14:val="lining"/>
+          <w14:numSpacing w14:val="proportional"/>
+          <w14:cntxtAlts/>
+        </w:rPr>
+        <w:t>Schopenhauer dirige pocos cumplidos a las castas académicas, se separa</w:t>
+      </w:r>
+      <w:r>
+        <w:rPr>
+          <w:rFonts w:ascii="Times New Roman" w:eastAsia="Cambria" w:hAnsi="Times New Roman" w:cs="Times New Roman"/>
+          <w:color w:val="FF0000"/>
           <w:kern w:val="24"/>
           <w:lang w:val="es-ES" w:eastAsia="en-US"/>
           <w14:ligatures w14:val="all"/>
@@ -4556,6 +4894,7 @@
       <w:r>
         <w:rPr>
           <w:rFonts w:ascii="Times New Roman" w:eastAsia="Cambria" w:hAnsi="Times New Roman" w:cs="Times New Roman"/>
+          <w:color w:val="FF0000"/>
           <w:kern w:val="24"/>
           <w:lang w:val="es-ES" w:eastAsia="en-US"/>
           <w14:ligatures w14:val="all"/>
@@ -4568,14 +4907,27 @@
       <w:r>
         <w:rPr>
           <w:rFonts w:ascii="Times New Roman" w:eastAsia="Cambria" w:hAnsi="Times New Roman" w:cs="Times New Roman"/>
-          <w:kern w:val="24"/>
-          <w:lang w:val="es-ES" w:eastAsia="en-US"/>
-          <w14:ligatures w14:val="all"/>
-          <w14:numForm w14:val="lining"/>
-          <w14:numSpacing w14:val="proportional"/>
-          <w14:cntxtAlts/>
-        </w:rPr>
-        <w:t xml:space="preserve">” (p.58), y es por ello que a la figura </w:t>
+          <w:color w:val="FF0000"/>
+          <w:kern w:val="24"/>
+          <w:lang w:val="es-ES" w:eastAsia="en-US"/>
+          <w14:ligatures w14:val="all"/>
+          <w14:numForm w14:val="lining"/>
+          <w14:numSpacing w14:val="proportional"/>
+          <w14:cntxtAlts/>
+        </w:rPr>
+        <w:t>” (p.58</w:t>
+      </w:r>
+      <w:r>
+        <w:rPr>
+          <w:rFonts w:ascii="Times New Roman" w:eastAsia="Cambria" w:hAnsi="Times New Roman" w:cs="Times New Roman"/>
+          <w:kern w:val="24"/>
+          <w:lang w:val="es-ES" w:eastAsia="en-US"/>
+          <w14:ligatures w14:val="all"/>
+          <w14:numForm w14:val="lining"/>
+          <w14:numSpacing w14:val="proportional"/>
+          <w14:cntxtAlts/>
+        </w:rPr>
+        <w:t xml:space="preserve">), y es por ello que a la figura </w:t>
       </w:r>
       <w:r>
         <w:rPr>
@@ -4593,14 +4945,27 @@
       <w:r>
         <w:rPr>
           <w:rFonts w:ascii="Times New Roman" w:eastAsia="Cambria" w:hAnsi="Times New Roman" w:cs="Times New Roman"/>
-          <w:kern w:val="24"/>
-          <w:lang w:val="es-ES" w:eastAsia="en-US"/>
-          <w14:ligatures w14:val="all"/>
-          <w14:numForm w14:val="lining"/>
-          <w14:numSpacing w14:val="proportional"/>
-          <w14:cntxtAlts/>
-        </w:rPr>
-        <w:t>“Al genio le es lícito no temer entrar en la más hostil de las contradicciones con las formas y ordenanzas establecidas cuando desea sacar a la luz el orden y la verdad superior que residen en su interior.” (p.58)</w:t>
+          <w:color w:val="FF0000"/>
+          <w:kern w:val="24"/>
+          <w:lang w:val="es-ES" w:eastAsia="en-US"/>
+          <w14:ligatures w14:val="all"/>
+          <w14:numForm w14:val="lining"/>
+          <w14:numSpacing w14:val="proportional"/>
+          <w14:cntxtAlts/>
+        </w:rPr>
+        <w:t>“Al genio le es lícito no temer entrar en la más hostil de las contradicciones con las formas y ordenanzas establecidas cuando desea sacar a la luz el orden y la verdad superior que residen en su interior.” (p.58</w:t>
+      </w:r>
+      <w:r>
+        <w:rPr>
+          <w:rFonts w:ascii="Times New Roman" w:eastAsia="Cambria" w:hAnsi="Times New Roman" w:cs="Times New Roman"/>
+          <w:kern w:val="24"/>
+          <w:lang w:val="es-ES" w:eastAsia="en-US"/>
+          <w14:ligatures w14:val="all"/>
+          <w14:numForm w14:val="lining"/>
+          <w14:numSpacing w14:val="proportional"/>
+          <w14:cntxtAlts/>
+        </w:rPr>
+        <w:t>)</w:t>
       </w:r>
       <w:r>
         <w:rPr>
@@ -4629,6 +4994,7 @@
       <w:r>
         <w:rPr>
           <w:rFonts w:ascii="Times New Roman" w:eastAsia="Cambria" w:hAnsi="Times New Roman" w:cs="Times New Roman"/>
+          <w:color w:val="FF0000"/>
           <w:kern w:val="24"/>
           <w:lang w:val="es-ES" w:eastAsia="en-US"/>
           <w14:ligatures w14:val="all"/>
@@ -4641,6 +5007,7 @@
       <w:r>
         <w:rPr>
           <w:rFonts w:ascii="Times New Roman" w:eastAsia="Cambria" w:hAnsi="Times New Roman" w:cs="Times New Roman"/>
+          <w:color w:val="FF0000"/>
           <w:kern w:val="24"/>
           <w:lang w:val="es-ES" w:eastAsia="en-US"/>
           <w14:ligatures w14:val="all"/>
@@ -4674,6 +5041,7 @@
         <w:ind w:firstLine="454"/>
         <w:rPr>
           <w:rFonts w:ascii="Times New Roman" w:eastAsia="Cambria" w:hAnsi="Times New Roman" w:cs="Times New Roman"/>
+          <w:color w:val="FF0000"/>
           <w:kern w:val="24"/>
           <w:lang w:val="es-ES" w:eastAsia="en-US"/>
           <w14:ligatures w14:val="all"/>
@@ -4725,6 +5093,7 @@
       <w:r>
         <w:rPr>
           <w:rFonts w:ascii="Times New Roman" w:eastAsia="Cambria" w:hAnsi="Times New Roman" w:cs="Times New Roman"/>
+          <w:color w:val="FF0000"/>
           <w:kern w:val="24"/>
           <w:lang w:val="es-ES" w:eastAsia="en-US"/>
           <w14:ligatures w14:val="all"/>
@@ -4749,6 +5118,7 @@
       <w:r>
         <w:rPr>
           <w:rFonts w:ascii="Times New Roman" w:eastAsia="Cambria" w:hAnsi="Times New Roman" w:cs="Times New Roman"/>
+          <w:color w:val="FF0000"/>
           <w:kern w:val="24"/>
           <w:lang w:val="es-ES" w:eastAsia="en-US"/>
           <w14:ligatures w14:val="all"/>
@@ -4805,6 +5175,7 @@
       <w:r>
         <w:rPr>
           <w:rFonts w:ascii="Times New Roman" w:eastAsia="Cambria" w:hAnsi="Times New Roman" w:cs="Times New Roman"/>
+          <w:color w:val="FF0000"/>
           <w:kern w:val="24"/>
           <w:lang w:val="es-ES" w:eastAsia="en-US"/>
           <w14:ligatures w14:val="all"/>
@@ -4829,6 +5200,7 @@
       <w:r>
         <w:rPr>
           <w:rFonts w:ascii="Times New Roman" w:eastAsia="Cambria" w:hAnsi="Times New Roman" w:cs="Times New Roman"/>
+          <w:color w:val="FF0000"/>
           <w:kern w:val="24"/>
           <w:lang w:val="es-ES" w:eastAsia="en-US"/>
           <w14:ligatures w14:val="all"/>
@@ -4857,6 +5229,7 @@
         <w:ind w:firstLine="454"/>
         <w:rPr>
           <w:rFonts w:ascii="Times New Roman" w:eastAsia="Cambria" w:hAnsi="Times New Roman" w:cs="Times New Roman"/>
+          <w:color w:val="FF0000"/>
           <w:kern w:val="24"/>
           <w:lang w:val="es-ES" w:eastAsia="en-US"/>
           <w14:ligatures w14:val="all"/>
@@ -4917,6 +5290,7 @@
       <w:r>
         <w:rPr>
           <w:rFonts w:ascii="Times New Roman" w:eastAsia="Cambria" w:hAnsi="Times New Roman" w:cs="Times New Roman"/>
+          <w:color w:val="FF0000"/>
           <w:kern w:val="24"/>
           <w:lang w:val="es-ES" w:eastAsia="en-US"/>
           <w14:ligatures w14:val="all"/>
@@ -4941,6 +5315,7 @@
       <w:r>
         <w:rPr>
           <w:rFonts w:ascii="Times New Roman" w:eastAsia="Cambria" w:hAnsi="Times New Roman" w:cs="Times New Roman"/>
+          <w:color w:val="FF0000"/>
           <w:kern w:val="24"/>
           <w:lang w:val="es-ES" w:eastAsia="en-US"/>
           <w14:ligatures w14:val="all"/>
@@ -4974,6 +5349,7 @@
         <w:ind w:firstLine="454"/>
         <w:rPr>
           <w:rFonts w:ascii="Times New Roman" w:eastAsia="Cambria" w:hAnsi="Times New Roman" w:cs="Times New Roman"/>
+          <w:color w:val="FF0000"/>
           <w:kern w:val="24"/>
           <w:lang w:val="es-ES" w:eastAsia="en-US"/>
           <w14:ligatures w14:val="all"/>
@@ -4997,6 +5373,7 @@
       <w:r>
         <w:rPr>
           <w:rFonts w:ascii="Times New Roman" w:eastAsia="Cambria" w:hAnsi="Times New Roman" w:cs="Times New Roman"/>
+          <w:color w:val="FF0000"/>
           <w:kern w:val="24"/>
           <w:lang w:val="es-ES" w:eastAsia="en-US"/>
           <w14:ligatures w14:val="all"/>
@@ -5040,45 +5417,32 @@
           <w14:numSpacing w14:val="proportional"/>
           <w14:cntxtAlts/>
         </w:rPr>
-        <w:t xml:space="preserve">l humano </w:t>
-      </w:r>
-      <w:proofErr w:type="spellStart"/>
-      <w:r>
-        <w:rPr>
-          <w:rFonts w:ascii="Times New Roman" w:eastAsia="Cambria" w:hAnsi="Times New Roman" w:cs="Times New Roman"/>
-          <w:kern w:val="24"/>
-          <w:lang w:val="es-ES" w:eastAsia="en-US"/>
-          <w14:ligatures w14:val="all"/>
-          <w14:numForm w14:val="lining"/>
-          <w14:numSpacing w14:val="proportional"/>
-          <w14:cntxtAlts/>
-        </w:rPr>
-        <w:t>schopenhaueriano</w:t>
-      </w:r>
-      <w:proofErr w:type="spellEnd"/>
-      <w:r>
-        <w:rPr>
-          <w:rFonts w:ascii="Times New Roman" w:eastAsia="Cambria" w:hAnsi="Times New Roman" w:cs="Times New Roman"/>
-          <w:kern w:val="24"/>
-          <w:lang w:val="es-ES" w:eastAsia="en-US"/>
-          <w14:ligatures w14:val="all"/>
-          <w14:numForm w14:val="lining"/>
-          <w14:numSpacing w14:val="proportional"/>
-          <w14:cntxtAlts/>
-        </w:rPr>
-        <w:t>:</w:t>
-      </w:r>
-      <w:r>
-        <w:rPr>
-          <w:rFonts w:ascii="Times New Roman" w:eastAsia="Cambria" w:hAnsi="Times New Roman" w:cs="Times New Roman"/>
-          <w:kern w:val="24"/>
-          <w:lang w:val="es-ES" w:eastAsia="en-US"/>
-          <w14:ligatures w14:val="all"/>
-          <w14:numForm w14:val="lining"/>
-          <w14:numSpacing w14:val="proportional"/>
-          <w14:cntxtAlts/>
-        </w:rPr>
-        <w:t xml:space="preserve"> “Conducido a través de la vida, oprimida en todas partes, como un rebelde y un libertador insaciable (…) como el genio verdadero – religioso y demoniaco- de la revolución.” (p.86)</w:t>
+        <w:t>l humano schopenhaueriano:</w:t>
+      </w:r>
+      <w:r>
+        <w:rPr>
+          <w:rFonts w:ascii="Times New Roman" w:eastAsia="Cambria" w:hAnsi="Times New Roman" w:cs="Times New Roman"/>
+          <w:kern w:val="24"/>
+          <w:lang w:val="es-ES" w:eastAsia="en-US"/>
+          <w14:ligatures w14:val="all"/>
+          <w14:numForm w14:val="lining"/>
+          <w14:numSpacing w14:val="proportional"/>
+          <w14:cntxtAlts/>
+        </w:rPr>
+        <w:t xml:space="preserve"> “</w:t>
+      </w:r>
+      <w:r>
+        <w:rPr>
+          <w:rFonts w:ascii="Times New Roman" w:eastAsia="Cambria" w:hAnsi="Times New Roman" w:cs="Times New Roman"/>
+          <w:color w:val="FF0000"/>
+          <w:kern w:val="24"/>
+          <w:lang w:val="es-ES" w:eastAsia="en-US"/>
+          <w14:ligatures w14:val="all"/>
+          <w14:numForm w14:val="lining"/>
+          <w14:numSpacing w14:val="proportional"/>
+          <w14:cntxtAlts/>
+        </w:rPr>
+        <w:t>Conducido a través de la vida, oprimida en todas partes, como un rebelde y un libertador insaciable (…) como el genio verdadero – religioso y demoniaco- de la revolución.” (p.86)</w:t>
       </w:r>
     </w:p>
     <w:p>
@@ -5104,6 +5468,7 @@
         <w:ind w:firstLine="454"/>
         <w:rPr>
           <w:rFonts w:ascii="Times New Roman" w:eastAsia="Cambria" w:hAnsi="Times New Roman" w:cs="Times New Roman"/>
+          <w:color w:val="FF0000"/>
           <w:kern w:val="24"/>
           <w:lang w:val="es-ES" w:eastAsia="en-US"/>
           <w14:ligatures w14:val="all"/>
@@ -5350,6 +5715,7 @@
       <w:r>
         <w:rPr>
           <w:rFonts w:ascii="Times New Roman" w:eastAsia="Cambria" w:hAnsi="Times New Roman" w:cs="Times New Roman"/>
+          <w:color w:val="FF0000"/>
           <w:kern w:val="24"/>
           <w:lang w:val="es-ES" w:eastAsia="en-US"/>
           <w14:ligatures w14:val="all"/>
@@ -5413,7 +5779,20 @@
           <w14:numSpacing w14:val="proportional"/>
           <w14:cntxtAlts/>
         </w:rPr>
-        <w:t>“El hombre schopenhaueriano asume sobre sí el dolor voluntario de la veracidad.” (p.88)</w:t>
+        <w:t>“</w:t>
+      </w:r>
+      <w:r>
+        <w:rPr>
+          <w:rFonts w:ascii="Times New Roman" w:eastAsia="Cambria" w:hAnsi="Times New Roman" w:cs="Times New Roman"/>
+          <w:color w:val="FF0000"/>
+          <w:kern w:val="24"/>
+          <w:lang w:val="es-ES" w:eastAsia="en-US"/>
+          <w14:ligatures w14:val="all"/>
+          <w14:numForm w14:val="lining"/>
+          <w14:numSpacing w14:val="proportional"/>
+          <w14:cntxtAlts/>
+        </w:rPr>
+        <w:t>El hombre schopenhaueriano asume sobre sí el dolor voluntario de la veracidad.” (p.88)</w:t>
       </w:r>
       <w:r>
         <w:rPr>
@@ -5685,37 +6064,25 @@
           <w14:numSpacing w14:val="proportional"/>
           <w14:cntxtAlts/>
         </w:rPr>
-        <w:t xml:space="preserve">“Este hombre </w:t>
-      </w:r>
-      <w:proofErr w:type="spellStart"/>
-      <w:r>
-        <w:rPr>
-          <w:rFonts w:ascii="Times New Roman" w:eastAsia="Cambria" w:hAnsi="Times New Roman" w:cs="Times New Roman"/>
-          <w:kern w:val="24"/>
-          <w:lang w:val="es-ES" w:eastAsia="en-US"/>
-          <w14:ligatures w14:val="all"/>
-          <w14:numForm w14:val="lining"/>
-          <w14:numSpacing w14:val="proportional"/>
-          <w14:cntxtAlts/>
-        </w:rPr>
-        <w:t>schopenhaueriano</w:t>
-      </w:r>
-      <w:proofErr w:type="spellEnd"/>
-      <w:r>
-        <w:rPr>
-          <w:rFonts w:ascii="Times New Roman" w:eastAsia="Cambria" w:hAnsi="Times New Roman" w:cs="Times New Roman"/>
-          <w:kern w:val="24"/>
-          <w:lang w:val="es-ES" w:eastAsia="en-US"/>
-          <w14:ligatures w14:val="all"/>
-          <w14:numForm w14:val="lining"/>
-          <w14:numSpacing w14:val="proportional"/>
-          <w14:cntxtAlts/>
-        </w:rPr>
-        <w:t xml:space="preserve"> (…) es limpio y puro con respecto a sí mismo y a su bien personal y de una admirable serenidad en su conocimiento (…) alejado de la fría y despreciadora neutralidad del llamado hombre de ciencia (…) tiene que ser enemigo incluso de los seres que ama; de las instituciones en cuyo seno se formó.” (p.89)</w:t>
-      </w:r>
-      <w:r>
-        <w:rPr>
-          <w:rFonts w:ascii="Times New Roman" w:eastAsia="Cambria" w:hAnsi="Times New Roman" w:cs="Times New Roman"/>
+        <w:t>“</w:t>
+      </w:r>
+      <w:r>
+        <w:rPr>
+          <w:rFonts w:ascii="Times New Roman" w:eastAsia="Cambria" w:hAnsi="Times New Roman" w:cs="Times New Roman"/>
+          <w:color w:val="FF0000"/>
+          <w:kern w:val="24"/>
+          <w:lang w:val="es-ES" w:eastAsia="en-US"/>
+          <w14:ligatures w14:val="all"/>
+          <w14:numForm w14:val="lining"/>
+          <w14:numSpacing w14:val="proportional"/>
+          <w14:cntxtAlts/>
+        </w:rPr>
+        <w:t>Este hombre schopenhaueriano (…) es limpio y puro con respecto a sí mismo y a su bien personal y de una admirable serenidad en su conocimiento (…) alejado de la fría y despreciadora neutralidad del llamado hombre de ciencia (…) tiene que ser enemigo incluso de los seres que ama; de las instituciones en cuyo seno se formó.” (p.89)</w:t>
+      </w:r>
+      <w:r>
+        <w:rPr>
+          <w:rFonts w:ascii="Times New Roman" w:eastAsia="Cambria" w:hAnsi="Times New Roman" w:cs="Times New Roman"/>
+          <w:color w:val="FF0000"/>
           <w:kern w:val="24"/>
           <w:lang w:val="es-ES" w:eastAsia="en-US"/>
           <w14:ligatures w14:val="all"/>
@@ -5744,6 +6111,7 @@
         <w:ind w:firstLine="454"/>
         <w:rPr>
           <w:rFonts w:ascii="Times New Roman" w:eastAsia="Cambria" w:hAnsi="Times New Roman" w:cs="Times New Roman"/>
+          <w:color w:val="FF0000"/>
           <w:kern w:val="24"/>
           <w:lang w:val="es-ES" w:eastAsia="en-US"/>
           <w14:ligatures w14:val="all"/>
@@ -5790,12 +6158,26 @@
           <w14:numSpacing w14:val="proportional"/>
           <w14:cntxtAlts/>
         </w:rPr>
-        <w:t xml:space="preserve">“Las palabras que un día pronunció Schopenhauer (…), gran educador: &lt;Una vida feliz es imposible; a lo máximo que puede aspirar el hombre es a una vida heroica. (…) Su memoria permanece y se celebra como al de un héroe; su voluntad, mortificada por toda una vida de fatigas y pesares de malos resultados y de la ingratitud del mundo, se disuelve en el nirvana&gt;” (p.90; </w:t>
+        <w:t>“</w:t>
+      </w:r>
+      <w:r>
+        <w:rPr>
+          <w:rFonts w:ascii="Times New Roman" w:eastAsia="Cambria" w:hAnsi="Times New Roman" w:cs="Times New Roman"/>
+          <w:color w:val="FF0000"/>
+          <w:kern w:val="24"/>
+          <w:lang w:val="es-ES" w:eastAsia="en-US"/>
+          <w14:ligatures w14:val="all"/>
+          <w14:numForm w14:val="lining"/>
+          <w14:numSpacing w14:val="proportional"/>
+          <w14:cntxtAlts/>
+        </w:rPr>
+        <w:t xml:space="preserve">Las palabras que un día pronunció Schopenhauer (…), gran educador: &lt;Una vida feliz es imposible; a lo máximo que puede aspirar el hombre es a una vida heroica. (…) Su memoria permanece y se celebra como al de un héroe; su voluntad, mortificada por toda una vida de fatigas y pesares de malos resultados y de la ingratitud del mundo, se disuelve en el nirvana&gt;” (p.90; </w:t>
       </w:r>
       <w:proofErr w:type="spellStart"/>
       <w:r>
         <w:rPr>
           <w:rFonts w:ascii="Times New Roman" w:eastAsia="Cambria" w:hAnsi="Times New Roman" w:cs="Times New Roman"/>
+          <w:color w:val="FF0000"/>
           <w:kern w:val="24"/>
           <w:lang w:val="es-ES" w:eastAsia="en-US"/>
           <w14:ligatures w14:val="all"/>
@@ -5809,6 +6191,7 @@
       <w:r>
         <w:rPr>
           <w:rFonts w:ascii="Times New Roman" w:eastAsia="Cambria" w:hAnsi="Times New Roman" w:cs="Times New Roman"/>
+          <w:color w:val="FF0000"/>
           <w:kern w:val="24"/>
           <w:lang w:val="es-ES" w:eastAsia="en-US"/>
           <w14:ligatures w14:val="all"/>
@@ -5823,6 +6206,7 @@
         <w:rPr>
           <w:rFonts w:ascii="Times New Roman" w:eastAsia="Cambria" w:hAnsi="Times New Roman" w:cs="Times New Roman"/>
           <w:i/>
+          <w:color w:val="FF0000"/>
           <w:kern w:val="24"/>
           <w:lang w:val="es-ES" w:eastAsia="en-US"/>
           <w14:ligatures w14:val="all"/>
@@ -5837,6 +6221,7 @@
         <w:rPr>
           <w:rFonts w:ascii="Times New Roman" w:eastAsia="Cambria" w:hAnsi="Times New Roman" w:cs="Times New Roman"/>
           <w:i/>
+          <w:color w:val="FF0000"/>
           <w:kern w:val="24"/>
           <w:lang w:val="es-ES" w:eastAsia="en-US"/>
           <w14:ligatures w14:val="all"/>
@@ -5851,6 +6236,7 @@
         <w:rPr>
           <w:rFonts w:ascii="Times New Roman" w:eastAsia="Cambria" w:hAnsi="Times New Roman" w:cs="Times New Roman"/>
           <w:i/>
+          <w:color w:val="FF0000"/>
           <w:kern w:val="24"/>
           <w:lang w:val="es-ES" w:eastAsia="en-US"/>
           <w14:ligatures w14:val="all"/>
@@ -5864,6 +6250,7 @@
       <w:r>
         <w:rPr>
           <w:rFonts w:ascii="Times New Roman" w:eastAsia="Cambria" w:hAnsi="Times New Roman" w:cs="Times New Roman"/>
+          <w:color w:val="FF0000"/>
           <w:kern w:val="24"/>
           <w:lang w:val="es-ES" w:eastAsia="en-US"/>
           <w14:ligatures w14:val="all"/>
@@ -5976,7 +6363,20 @@
           <w14:numSpacing w14:val="proportional"/>
           <w14:cntxtAlts/>
         </w:rPr>
-        <w:t>“Schopenhauer como educador (…) partiendo de este ideal puede obtenerse una nueva esfera de deberes (…) ese ideal educa.” (p.95)</w:t>
+        <w:t>“</w:t>
+      </w:r>
+      <w:r>
+        <w:rPr>
+          <w:rFonts w:ascii="Times New Roman" w:eastAsia="Cambria" w:hAnsi="Times New Roman" w:cs="Times New Roman"/>
+          <w:color w:val="FF0000"/>
+          <w:kern w:val="24"/>
+          <w:lang w:val="es-ES" w:eastAsia="en-US"/>
+          <w14:ligatures w14:val="all"/>
+          <w14:numForm w14:val="lining"/>
+          <w14:numSpacing w14:val="proportional"/>
+          <w14:cntxtAlts/>
+        </w:rPr>
+        <w:t>Schopenhauer como educador (…) partiendo de este ideal puede obtenerse una nueva esfera de deberes (…) ese ideal educa.” (p.95)</w:t>
       </w:r>
       <w:r>
         <w:rPr>
@@ -5995,7 +6395,22 @@
           <w:rFonts w:ascii="Times New Roman" w:hAnsi="Times New Roman" w:cs="Times New Roman"/>
           <w:shd w:val="clear" w:color="auto" w:fill="FFFFFF"/>
         </w:rPr>
-        <w:t>“Tampoco logramos con nuestra propia fuerza este emerger y despertar durante un instante pasajero; tenemos que ser izados; ahora bien, ¿quiénes son esos que nos izan? Son esos hombres verdaderos, esos no-más-animales, los filósofos, artistas y santos.” (p.101)</w:t>
+        <w:t>“</w:t>
+      </w:r>
+      <w:r>
+        <w:rPr>
+          <w:rFonts w:ascii="Times New Roman" w:hAnsi="Times New Roman" w:cs="Times New Roman"/>
+          <w:color w:val="FF0000"/>
+          <w:shd w:val="clear" w:color="auto" w:fill="FFFFFF"/>
+        </w:rPr>
+        <w:t>Tampoco logramos con nuestra propia fuerza este emerger y despertar durante un instante pasajero; tenemos que ser izados; ahora bien, ¿quiénes son esos que nos izan? Son esos hombres verdaderos, esos no-más-animales, los filósofos, artistas y santos.” (p.101</w:t>
+      </w:r>
+      <w:r>
+        <w:rPr>
+          <w:rFonts w:ascii="Times New Roman" w:hAnsi="Times New Roman" w:cs="Times New Roman"/>
+          <w:shd w:val="clear" w:color="auto" w:fill="FFFFFF"/>
+        </w:rPr>
+        <w:t>)</w:t>
       </w:r>
       <w:r>
         <w:rPr>
@@ -6007,9 +6422,17 @@
       <w:r>
         <w:rPr>
           <w:rFonts w:ascii="Times New Roman" w:hAnsi="Times New Roman" w:cs="Times New Roman"/>
-          <w:shd w:val="clear" w:color="auto" w:fill="FFFFFF"/>
-        </w:rPr>
-        <w:t>“El pensamiento fundamental de la cultura (…) impone a cada uno de nosotros una sola tarea: el fomento del engendramiento del filósofo, del artista y del santo, dentro y fuera de nosotros, y, de este modo, que trabajemos en pro de la perfección de la naturaleza.” (p.103)</w:t>
+          <w:color w:val="FF0000"/>
+          <w:shd w:val="clear" w:color="auto" w:fill="FFFFFF"/>
+        </w:rPr>
+        <w:t>“El pensamiento fundamental de la cultura (…) impone a cada uno de nosotros una sola tarea: el fomento del engendramiento del filósofo, del artista y del santo, dentro y fuera de nosotros, y, de este modo, que trabajemos en pro de la perfección de la naturaleza.” (p.103</w:t>
+      </w:r>
+      <w:r>
+        <w:rPr>
+          <w:rFonts w:ascii="Times New Roman" w:hAnsi="Times New Roman" w:cs="Times New Roman"/>
+          <w:shd w:val="clear" w:color="auto" w:fill="FFFFFF"/>
+        </w:rPr>
+        <w:t>)</w:t>
       </w:r>
       <w:r>
         <w:rPr>
@@ -6029,6 +6452,7 @@
       <w:r>
         <w:rPr>
           <w:rFonts w:ascii="Times New Roman" w:hAnsi="Times New Roman" w:cs="Times New Roman"/>
+          <w:color w:val="FF0000"/>
           <w:shd w:val="clear" w:color="auto" w:fill="FFFFFF"/>
         </w:rPr>
         <w:t xml:space="preserve">“La </w:t>
@@ -6037,6 +6461,7 @@
         <w:rPr>
           <w:rFonts w:ascii="Times New Roman" w:hAnsi="Times New Roman" w:cs="Times New Roman"/>
           <w:i/>
+          <w:color w:val="FF0000"/>
           <w:shd w:val="clear" w:color="auto" w:fill="FFFFFF"/>
         </w:rPr>
         <w:t xml:space="preserve">causa </w:t>
@@ -6046,6 +6471,7 @@
         <w:rPr>
           <w:rFonts w:ascii="Times New Roman" w:hAnsi="Times New Roman" w:cs="Times New Roman"/>
           <w:i/>
+          <w:color w:val="FF0000"/>
           <w:shd w:val="clear" w:color="auto" w:fill="FFFFFF"/>
         </w:rPr>
         <w:t>finalis</w:t>
@@ -6054,6 +6480,7 @@
       <w:r>
         <w:rPr>
           <w:rFonts w:ascii="Times New Roman" w:hAnsi="Times New Roman" w:cs="Times New Roman"/>
+          <w:color w:val="FF0000"/>
           <w:shd w:val="clear" w:color="auto" w:fill="FFFFFF"/>
         </w:rPr>
         <w:t xml:space="preserve"> del mundo y del quehacer humano es el arte dramático-poético.” (p.104)</w:t>
@@ -6097,6 +6524,7 @@
       <w:r>
         <w:rPr>
           <w:rFonts w:ascii="Times New Roman" w:hAnsi="Times New Roman" w:cs="Times New Roman"/>
+          <w:color w:val="FF0000"/>
           <w:shd w:val="clear" w:color="auto" w:fill="FFFFFF"/>
         </w:rPr>
         <w:t>“En nuestro estado habitual no podemos, desde luego, contribuir con nada al engendramiento del hombre liberador y por eso nos aborrecemos a nosotros mismos en este estado, un aborrecimiento que es la raíz de ese pesimismo que Schopenhauer tuvo que enseñar de nuevo a nuestra época pero que es tan antiguo como lo es el ansia de cultura.” (p.104)</w:t>
@@ -6104,9 +6532,17 @@
       <w:r>
         <w:rPr>
           <w:rFonts w:ascii="Times New Roman" w:hAnsi="Times New Roman" w:cs="Times New Roman"/>
-          <w:shd w:val="clear" w:color="auto" w:fill="FFFFFF"/>
-        </w:rPr>
-        <w:t xml:space="preserve">, de manera que, mediante esa actitud crítica, tomada como pesimismo, oculta por contraste, el afán de algo mejor, </w:t>
+          <w:color w:val="FF0000"/>
+          <w:shd w:val="clear" w:color="auto" w:fill="FFFFFF"/>
+        </w:rPr>
+        <w:t xml:space="preserve">, </w:t>
+      </w:r>
+      <w:r>
+        <w:rPr>
+          <w:rFonts w:ascii="Times New Roman" w:hAnsi="Times New Roman" w:cs="Times New Roman"/>
+          <w:shd w:val="clear" w:color="auto" w:fill="FFFFFF"/>
+        </w:rPr>
+        <w:t xml:space="preserve">de manera que, mediante esa actitud crítica, tomada como pesimismo, oculta por contraste, el afán de algo mejor, </w:t>
       </w:r>
       <w:r>
         <w:rPr>
@@ -6196,6 +6632,7 @@
       <w:r>
         <w:rPr>
           <w:rFonts w:ascii="Times New Roman" w:hAnsi="Times New Roman" w:cs="Times New Roman"/>
+          <w:color w:val="FF0000"/>
           <w:shd w:val="clear" w:color="auto" w:fill="FFFFFF"/>
         </w:rPr>
         <w:t>“La humanidad debe trabajar constantemente para crear grandes hombres singulares; esta y no otra es su tarea.” (p.107)</w:t>
@@ -6203,27 +6640,52 @@
       <w:r>
         <w:rPr>
           <w:rFonts w:ascii="Times New Roman" w:hAnsi="Times New Roman" w:cs="Times New Roman"/>
-          <w:shd w:val="clear" w:color="auto" w:fill="FFFFFF"/>
-        </w:rPr>
-        <w:t xml:space="preserve">, para lo cual hace falta tener en cuenta que: </w:t>
-      </w:r>
-      <w:r>
-        <w:rPr>
-          <w:rFonts w:ascii="Times New Roman" w:hAnsi="Times New Roman" w:cs="Times New Roman"/>
-          <w:shd w:val="clear" w:color="auto" w:fill="FFFFFF"/>
-        </w:rPr>
-        <w:t xml:space="preserve">“Fantasías sobre los fines de la sociedad, inculcadas con la educación, se oponen a ello </w:t>
-      </w:r>
-      <w:r>
-        <w:rPr>
-          <w:rFonts w:ascii="Times New Roman" w:hAnsi="Times New Roman" w:cs="Times New Roman"/>
-          <w:shd w:val="clear" w:color="auto" w:fill="FFFFFF"/>
-        </w:rPr>
-        <w:t xml:space="preserve">con tenaz resistencia.” (p.107), y en este horizonte, es que la humanidad: </w:t>
-      </w:r>
-      <w:r>
-        <w:rPr>
-          <w:rFonts w:ascii="Times New Roman" w:hAnsi="Times New Roman" w:cs="Times New Roman"/>
+          <w:color w:val="FF0000"/>
+          <w:shd w:val="clear" w:color="auto" w:fill="FFFFFF"/>
+        </w:rPr>
+        <w:t>,</w:t>
+      </w:r>
+      <w:r>
+        <w:rPr>
+          <w:rFonts w:ascii="Times New Roman" w:hAnsi="Times New Roman" w:cs="Times New Roman"/>
+          <w:shd w:val="clear" w:color="auto" w:fill="FFFFFF"/>
+        </w:rPr>
+        <w:t xml:space="preserve"> para lo cual hace falta tener en cuenta que: </w:t>
+      </w:r>
+      <w:r>
+        <w:rPr>
+          <w:rFonts w:ascii="Times New Roman" w:hAnsi="Times New Roman" w:cs="Times New Roman"/>
+          <w:shd w:val="clear" w:color="auto" w:fill="FFFFFF"/>
+        </w:rPr>
+        <w:t>“</w:t>
+      </w:r>
+      <w:r>
+        <w:rPr>
+          <w:rFonts w:ascii="Times New Roman" w:hAnsi="Times New Roman" w:cs="Times New Roman"/>
+          <w:color w:val="FF0000"/>
+          <w:shd w:val="clear" w:color="auto" w:fill="FFFFFF"/>
+        </w:rPr>
+        <w:t xml:space="preserve">Fantasías sobre los fines de la sociedad, inculcadas con la educación, se oponen a ello </w:t>
+      </w:r>
+      <w:r>
+        <w:rPr>
+          <w:rFonts w:ascii="Times New Roman" w:hAnsi="Times New Roman" w:cs="Times New Roman"/>
+          <w:color w:val="FF0000"/>
+          <w:shd w:val="clear" w:color="auto" w:fill="FFFFFF"/>
+        </w:rPr>
+        <w:t xml:space="preserve">con tenaz resistencia.” (p.107), </w:t>
+      </w:r>
+      <w:r>
+        <w:rPr>
+          <w:rFonts w:ascii="Times New Roman" w:hAnsi="Times New Roman" w:cs="Times New Roman"/>
+          <w:shd w:val="clear" w:color="auto" w:fill="FFFFFF"/>
+        </w:rPr>
+        <w:t xml:space="preserve">y en este horizonte, es que la humanidad: </w:t>
+      </w:r>
+      <w:r>
+        <w:rPr>
+          <w:rFonts w:ascii="Times New Roman" w:hAnsi="Times New Roman" w:cs="Times New Roman"/>
+          <w:color w:val="FF0000"/>
           <w:shd w:val="clear" w:color="auto" w:fill="FFFFFF"/>
         </w:rPr>
         <w:t>“Tiene que buscar y producir tales condiciones favorables bajo las que puedan nacer tales hombres sup</w:t>
@@ -6231,27 +6693,52 @@
       <w:r>
         <w:rPr>
           <w:rFonts w:ascii="Times New Roman" w:hAnsi="Times New Roman" w:cs="Times New Roman"/>
-          <w:shd w:val="clear" w:color="auto" w:fill="FFFFFF"/>
-        </w:rPr>
-        <w:t xml:space="preserve">eriores y liberadores.” (p.108), lo cual representa, en suma, que: </w:t>
-      </w:r>
-      <w:r>
-        <w:rPr>
-          <w:rFonts w:ascii="Times New Roman" w:hAnsi="Times New Roman" w:cs="Times New Roman"/>
-          <w:shd w:val="clear" w:color="auto" w:fill="FFFFFF"/>
-        </w:rPr>
-        <w:t>“Ese fin último debe consistir en el bien de</w:t>
-      </w:r>
-      <w:r>
-        <w:rPr>
-          <w:rFonts w:ascii="Times New Roman" w:hAnsi="Times New Roman" w:cs="Times New Roman"/>
-          <w:shd w:val="clear" w:color="auto" w:fill="FFFFFF"/>
-        </w:rPr>
-        <w:t xml:space="preserve"> todos o &lt;la mayoría&gt;.” (p.108), y por ello, el sentido de una educación sincera supone que: </w:t>
-      </w:r>
-      <w:r>
-        <w:rPr>
-          <w:rFonts w:ascii="Times New Roman" w:hAnsi="Times New Roman" w:cs="Times New Roman"/>
+          <w:color w:val="FF0000"/>
+          <w:shd w:val="clear" w:color="auto" w:fill="FFFFFF"/>
+        </w:rPr>
+        <w:t>eriores y liberadores.” (p.108)</w:t>
+      </w:r>
+      <w:r>
+        <w:rPr>
+          <w:rFonts w:ascii="Times New Roman" w:hAnsi="Times New Roman" w:cs="Times New Roman"/>
+          <w:shd w:val="clear" w:color="auto" w:fill="FFFFFF"/>
+        </w:rPr>
+        <w:t xml:space="preserve">, lo cual representa, en suma, que: </w:t>
+      </w:r>
+      <w:r>
+        <w:rPr>
+          <w:rFonts w:ascii="Times New Roman" w:hAnsi="Times New Roman" w:cs="Times New Roman"/>
+          <w:shd w:val="clear" w:color="auto" w:fill="FFFFFF"/>
+        </w:rPr>
+        <w:t>“</w:t>
+      </w:r>
+      <w:r>
+        <w:rPr>
+          <w:rFonts w:ascii="Times New Roman" w:hAnsi="Times New Roman" w:cs="Times New Roman"/>
+          <w:color w:val="FF0000"/>
+          <w:shd w:val="clear" w:color="auto" w:fill="FFFFFF"/>
+        </w:rPr>
+        <w:t>Ese fin último debe consistir en el bien de</w:t>
+      </w:r>
+      <w:r>
+        <w:rPr>
+          <w:rFonts w:ascii="Times New Roman" w:hAnsi="Times New Roman" w:cs="Times New Roman"/>
+          <w:color w:val="FF0000"/>
+          <w:shd w:val="clear" w:color="auto" w:fill="FFFFFF"/>
+        </w:rPr>
+        <w:t xml:space="preserve"> todos o &lt;la mayoría&gt;.” (p.108</w:t>
+      </w:r>
+      <w:r>
+        <w:rPr>
+          <w:rFonts w:ascii="Times New Roman" w:hAnsi="Times New Roman" w:cs="Times New Roman"/>
+          <w:shd w:val="clear" w:color="auto" w:fill="FFFFFF"/>
+        </w:rPr>
+        <w:t xml:space="preserve">), y por ello, el sentido de una educación sincera supone que: </w:t>
+      </w:r>
+      <w:r>
+        <w:rPr>
+          <w:rFonts w:ascii="Times New Roman" w:hAnsi="Times New Roman" w:cs="Times New Roman"/>
+          <w:color w:val="FF0000"/>
           <w:shd w:val="clear" w:color="auto" w:fill="FFFFFF"/>
         </w:rPr>
         <w:t>“La cultura (…) exige (…) acción</w:t>
@@ -6259,6 +6746,7 @@
       <w:r>
         <w:rPr>
           <w:rFonts w:ascii="Times New Roman" w:hAnsi="Times New Roman" w:cs="Times New Roman"/>
+          <w:color w:val="FF0000"/>
           <w:shd w:val="clear" w:color="auto" w:fill="FFFFFF"/>
         </w:rPr>
         <w:t>:</w:t>
@@ -6266,9 +6754,17 @@
       <w:r>
         <w:rPr>
           <w:rFonts w:ascii="Times New Roman" w:hAnsi="Times New Roman" w:cs="Times New Roman"/>
-          <w:shd w:val="clear" w:color="auto" w:fill="FFFFFF"/>
-        </w:rPr>
-        <w:t xml:space="preserve"> (…) el engendramiento del genio.” (p.110)</w:t>
+          <w:color w:val="FF0000"/>
+          <w:shd w:val="clear" w:color="auto" w:fill="FFFFFF"/>
+        </w:rPr>
+        <w:t xml:space="preserve"> (…) el engendramiento del genio.” (p.110</w:t>
+      </w:r>
+      <w:r>
+        <w:rPr>
+          <w:rFonts w:ascii="Times New Roman" w:hAnsi="Times New Roman" w:cs="Times New Roman"/>
+          <w:shd w:val="clear" w:color="auto" w:fill="FFFFFF"/>
+        </w:rPr>
+        <w:t>)</w:t>
       </w:r>
       <w:r>
         <w:rPr>
@@ -6282,7 +6778,15 @@
           <w:rFonts w:ascii="Times New Roman" w:hAnsi="Times New Roman" w:cs="Times New Roman"/>
           <w:shd w:val="clear" w:color="auto" w:fill="FFFFFF"/>
         </w:rPr>
-        <w:t>“Existe una especie de cultura prostituida y de servicio.” (p.111)</w:t>
+        <w:t>“</w:t>
+      </w:r>
+      <w:r>
+        <w:rPr>
+          <w:rFonts w:ascii="Times New Roman" w:hAnsi="Times New Roman" w:cs="Times New Roman"/>
+          <w:color w:val="FF0000"/>
+          <w:shd w:val="clear" w:color="auto" w:fill="FFFFFF"/>
+        </w:rPr>
+        <w:t>Existe una especie de cultura prostituida y de servicio.” (p.111)</w:t>
       </w:r>
       <w:r>
         <w:rPr>
@@ -6339,18 +6843,35 @@
           <w:rFonts w:ascii="Times New Roman" w:hAnsi="Times New Roman" w:cs="Times New Roman"/>
           <w:shd w:val="clear" w:color="auto" w:fill="FFFFFF"/>
         </w:rPr>
-        <w:t>“De esta parte proviene ese (…) razonamiento sofistico (…): &lt;A más cultura y educación posibles, más necesidades posibles; de ahí más producción, de ahí mayor ganancia y felicidad.&gt; Sus partidarios definirían la educación como el conocimiento (…) para ganar dinero con facilidad. Formar el mayor número posible de hombres corrientes en el sentido en que se aplica corriente a una moneda.” (</w:t>
-      </w:r>
-      <w:r>
-        <w:rPr>
-          <w:rFonts w:ascii="Times New Roman" w:hAnsi="Times New Roman" w:cs="Times New Roman"/>
-          <w:shd w:val="clear" w:color="auto" w:fill="FFFFFF"/>
-        </w:rPr>
-        <w:t xml:space="preserve">p.112), y es precisamente por esta razón que: </w:t>
-      </w:r>
-      <w:r>
-        <w:rPr>
-          <w:rFonts w:ascii="Times New Roman" w:hAnsi="Times New Roman" w:cs="Times New Roman"/>
+        <w:t>“</w:t>
+      </w:r>
+      <w:r>
+        <w:rPr>
+          <w:rFonts w:ascii="Times New Roman" w:hAnsi="Times New Roman" w:cs="Times New Roman"/>
+          <w:color w:val="FF0000"/>
+          <w:shd w:val="clear" w:color="auto" w:fill="FFFFFF"/>
+        </w:rPr>
+        <w:t>De esta parte proviene ese (…) razonamiento sofistico (…): &lt;A más cultura y educación posibles, más necesidades posibles; de ahí más producción, de ahí mayor ganancia y felicidad.&gt; Sus partidarios definirían la educación como el conocimiento (…) para ganar dinero con facilidad. Formar el mayor número posible de hombres corrientes en el sentido en que se aplica corriente a una moneda.” (</w:t>
+      </w:r>
+      <w:r>
+        <w:rPr>
+          <w:rFonts w:ascii="Times New Roman" w:hAnsi="Times New Roman" w:cs="Times New Roman"/>
+          <w:color w:val="FF0000"/>
+          <w:shd w:val="clear" w:color="auto" w:fill="FFFFFF"/>
+        </w:rPr>
+        <w:t>p.112),</w:t>
+      </w:r>
+      <w:r>
+        <w:rPr>
+          <w:rFonts w:ascii="Times New Roman" w:hAnsi="Times New Roman" w:cs="Times New Roman"/>
+          <w:shd w:val="clear" w:color="auto" w:fill="FFFFFF"/>
+        </w:rPr>
+        <w:t xml:space="preserve"> y es precisamente por esta razón que: </w:t>
+      </w:r>
+      <w:r>
+        <w:rPr>
+          <w:rFonts w:ascii="Times New Roman" w:hAnsi="Times New Roman" w:cs="Times New Roman"/>
+          <w:color w:val="FF0000"/>
           <w:shd w:val="clear" w:color="auto" w:fill="FFFFFF"/>
         </w:rPr>
         <w:t>“Desde esta perspectiva, se odia toda educación que engendre solitarios, que se proponga metas situadas más allá del dinero y la propiedad, y que requ</w:t>
@@ -6358,13 +6879,22 @@
       <w:r>
         <w:rPr>
           <w:rFonts w:ascii="Times New Roman" w:hAnsi="Times New Roman" w:cs="Times New Roman"/>
-          <w:shd w:val="clear" w:color="auto" w:fill="FFFFFF"/>
-        </w:rPr>
-        <w:t xml:space="preserve">iera mucho más tiempo.” (p. 112), y así, de manera muy actual, se buscaría: </w:t>
-      </w:r>
-      <w:r>
-        <w:rPr>
-          <w:rFonts w:ascii="Times New Roman" w:hAnsi="Times New Roman" w:cs="Times New Roman"/>
+          <w:color w:val="FF0000"/>
+          <w:shd w:val="clear" w:color="auto" w:fill="FFFFFF"/>
+        </w:rPr>
+        <w:t>iera mucho más tiempo.” (p. 112)</w:t>
+      </w:r>
+      <w:r>
+        <w:rPr>
+          <w:rFonts w:ascii="Times New Roman" w:hAnsi="Times New Roman" w:cs="Times New Roman"/>
+          <w:shd w:val="clear" w:color="auto" w:fill="FFFFFF"/>
+        </w:rPr>
+        <w:t xml:space="preserve">, y así, de manera muy actual, se buscaría: </w:t>
+      </w:r>
+      <w:r>
+        <w:rPr>
+          <w:rFonts w:ascii="Times New Roman" w:hAnsi="Times New Roman" w:cs="Times New Roman"/>
+          <w:color w:val="FF0000"/>
           <w:shd w:val="clear" w:color="auto" w:fill="FFFFFF"/>
         </w:rPr>
         <w:t xml:space="preserve">“Según la moral vigente (…) una instrucción rápida para que cuanto antes pueda llegarse a ser alguien que gana dinero.” (p.113) </w:t>
@@ -6388,6 +6918,7 @@
         <w:ind w:firstLine="454"/>
         <w:rPr>
           <w:rFonts w:ascii="Times New Roman" w:hAnsi="Times New Roman" w:cs="Times New Roman"/>
+          <w:color w:val="FF0000"/>
           <w:shd w:val="clear" w:color="auto" w:fill="FFFFFF"/>
         </w:rPr>
       </w:pPr>
@@ -6403,7 +6934,15 @@
           <w:rFonts w:ascii="Times New Roman" w:hAnsi="Times New Roman" w:cs="Times New Roman"/>
           <w:shd w:val="clear" w:color="auto" w:fill="FFFFFF"/>
         </w:rPr>
-        <w:t>“La manía actual de la bella forma está relacionada con el desdeñoso interior del hombre actual: aquella debe ocultar, éste debe ser encubierto. Así, pues, ser culto y educado no significa otra cosa que impedir que pueda percibirse lo miserable y malvado que es uno.” (p.118)</w:t>
+        <w:t>“</w:t>
+      </w:r>
+      <w:r>
+        <w:rPr>
+          <w:rFonts w:ascii="Times New Roman" w:hAnsi="Times New Roman" w:cs="Times New Roman"/>
+          <w:color w:val="FF0000"/>
+          <w:shd w:val="clear" w:color="auto" w:fill="FFFFFF"/>
+        </w:rPr>
+        <w:t>La manía actual de la bella forma está relacionada con el desdeñoso interior del hombre actual: aquella debe ocultar, éste debe ser encubierto. Así, pues, ser culto y educado no significa otra cosa que impedir que pueda percibirse lo miserable y malvado que es uno.” (p.118)</w:t>
       </w:r>
       <w:r>
         <w:rPr>
@@ -6472,6 +7011,7 @@
       <w:r>
         <w:rPr>
           <w:rFonts w:ascii="Times New Roman" w:hAnsi="Times New Roman" w:cs="Times New Roman"/>
+          <w:color w:val="FF0000"/>
           <w:shd w:val="clear" w:color="auto" w:fill="FFFFFF"/>
         </w:rPr>
         <w:t xml:space="preserve">“El verdadero pensador no desea otra cosa que tiempo de ocio.” (p.124) </w:t>
@@ -6495,6 +7035,7 @@
         <w:ind w:firstLine="454"/>
         <w:rPr>
           <w:rFonts w:ascii="Times New Roman" w:hAnsi="Times New Roman" w:cs="Times New Roman"/>
+          <w:color w:val="FF0000"/>
           <w:shd w:val="clear" w:color="auto" w:fill="FFFFFF"/>
         </w:rPr>
       </w:pPr>
@@ -6510,18 +7051,35 @@
           <w:rFonts w:ascii="Times New Roman" w:hAnsi="Times New Roman" w:cs="Times New Roman"/>
           <w:shd w:val="clear" w:color="auto" w:fill="FFFFFF"/>
         </w:rPr>
-        <w:t xml:space="preserve">“De los esfuerzos de los educadores académicos de hoy, el único producto que se logra es el erudito o el </w:t>
-      </w:r>
-      <w:r>
-        <w:rPr>
-          <w:rFonts w:ascii="Times New Roman" w:hAnsi="Times New Roman" w:cs="Times New Roman"/>
-          <w:shd w:val="clear" w:color="auto" w:fill="FFFFFF"/>
-        </w:rPr>
-        <w:t xml:space="preserve">funcionario de estado.” (p.129), y es por esta razón puntual que señala Nietzsche lo siguiente: </w:t>
-      </w:r>
-      <w:r>
-        <w:rPr>
-          <w:rFonts w:ascii="Times New Roman" w:hAnsi="Times New Roman" w:cs="Times New Roman"/>
+        <w:t>“</w:t>
+      </w:r>
+      <w:r>
+        <w:rPr>
+          <w:rFonts w:ascii="Times New Roman" w:hAnsi="Times New Roman" w:cs="Times New Roman"/>
+          <w:color w:val="FF0000"/>
+          <w:shd w:val="clear" w:color="auto" w:fill="FFFFFF"/>
+        </w:rPr>
+        <w:t xml:space="preserve">De los esfuerzos de los educadores académicos de hoy, el único producto que se logra es el erudito o el </w:t>
+      </w:r>
+      <w:r>
+        <w:rPr>
+          <w:rFonts w:ascii="Times New Roman" w:hAnsi="Times New Roman" w:cs="Times New Roman"/>
+          <w:color w:val="FF0000"/>
+          <w:shd w:val="clear" w:color="auto" w:fill="FFFFFF"/>
+        </w:rPr>
+        <w:t>funcionario de estado.” (p.129</w:t>
+      </w:r>
+      <w:r>
+        <w:rPr>
+          <w:rFonts w:ascii="Times New Roman" w:hAnsi="Times New Roman" w:cs="Times New Roman"/>
+          <w:shd w:val="clear" w:color="auto" w:fill="FFFFFF"/>
+        </w:rPr>
+        <w:t xml:space="preserve">), y es por esta razón puntual que señala Nietzsche lo siguiente: </w:t>
+      </w:r>
+      <w:r>
+        <w:rPr>
+          <w:rFonts w:ascii="Times New Roman" w:hAnsi="Times New Roman" w:cs="Times New Roman"/>
+          <w:color w:val="FF0000"/>
           <w:shd w:val="clear" w:color="auto" w:fill="FFFFFF"/>
         </w:rPr>
         <w:t xml:space="preserve">“Confío en que haya algunos que comprendan lo que quiere decir al exponer el destino de Schopenhauer y para qué, tal como yo lo veo, debe educar Schopenhauer </w:t>
@@ -6529,6 +7087,7 @@
       <w:r>
         <w:rPr>
           <w:rFonts w:ascii="Times New Roman" w:hAnsi="Times New Roman" w:cs="Times New Roman"/>
+          <w:color w:val="FF0000"/>
           <w:shd w:val="clear" w:color="auto" w:fill="FFFFFF"/>
         </w:rPr>
         <w:t>en tanto que educador.” (p.132).</w:t>
@@ -6778,35 +7337,75 @@
           <w:rFonts w:ascii="Times New Roman" w:hAnsi="Times New Roman" w:cs="Times New Roman"/>
           <w:shd w:val="clear" w:color="auto" w:fill="FFFFFF"/>
         </w:rPr>
-        <w:t>“¿Qué obstáculos tendrán que eliminarse (…) para que de nuevo el filó</w:t>
-      </w:r>
-      <w:r>
-        <w:rPr>
-          <w:rFonts w:ascii="Times New Roman" w:hAnsi="Times New Roman" w:cs="Times New Roman"/>
-          <w:shd w:val="clear" w:color="auto" w:fill="FFFFFF"/>
-        </w:rPr>
-        <w:t xml:space="preserve">sofo eduque filósofos?” (p.133), de manera que seamos conscientes de: </w:t>
-      </w:r>
-      <w:r>
-        <w:rPr>
-          <w:rFonts w:ascii="Times New Roman" w:hAnsi="Times New Roman" w:cs="Times New Roman"/>
-          <w:shd w:val="clear" w:color="auto" w:fill="FFFFFF"/>
-        </w:rPr>
-        <w:t>“La deformidad de la naturaleza del hombre actual; por eso, todos los grandes hombres en periodo de crecimiento tienen que emplear una energía increíble con el único fin de salvarse a sí mismos de esa deformidad. (p.137)</w:t>
-      </w:r>
-      <w:r>
-        <w:rPr>
-          <w:rFonts w:ascii="Times New Roman" w:hAnsi="Times New Roman" w:cs="Times New Roman"/>
-          <w:shd w:val="clear" w:color="auto" w:fill="FFFFFF"/>
-        </w:rPr>
-        <w:t xml:space="preserve">, ya que, como se ha visto, con respecto a los futuros ciudadanos que sean educados: </w:t>
-      </w:r>
-      <w:r>
-        <w:rPr>
-          <w:rFonts w:ascii="Times New Roman" w:hAnsi="Times New Roman" w:cs="Times New Roman"/>
-          <w:shd w:val="clear" w:color="auto" w:fill="FFFFFF"/>
-        </w:rPr>
-        <w:t>“El mundo en que hoy ingresan está envuelto en patrañas (…) como progreso, educación general, nacional, estado moderno, lucha por la cultura.” (p.137)</w:t>
+        <w:t>“</w:t>
+      </w:r>
+      <w:r>
+        <w:rPr>
+          <w:rFonts w:ascii="Times New Roman" w:hAnsi="Times New Roman" w:cs="Times New Roman"/>
+          <w:color w:val="FF0000"/>
+          <w:shd w:val="clear" w:color="auto" w:fill="FFFFFF"/>
+        </w:rPr>
+        <w:t>¿Qué obstáculos tendrán que eliminarse (…) para que de nuevo el filó</w:t>
+      </w:r>
+      <w:r>
+        <w:rPr>
+          <w:rFonts w:ascii="Times New Roman" w:hAnsi="Times New Roman" w:cs="Times New Roman"/>
+          <w:color w:val="FF0000"/>
+          <w:shd w:val="clear" w:color="auto" w:fill="FFFFFF"/>
+        </w:rPr>
+        <w:t>sofo eduque filósofos?”</w:t>
+      </w:r>
+      <w:r>
+        <w:rPr>
+          <w:rFonts w:ascii="Times New Roman" w:hAnsi="Times New Roman" w:cs="Times New Roman"/>
+          <w:shd w:val="clear" w:color="auto" w:fill="FFFFFF"/>
+        </w:rPr>
+        <w:t xml:space="preserve"> (p.133), de manera que seamos conscientes de: </w:t>
+      </w:r>
+      <w:r>
+        <w:rPr>
+          <w:rFonts w:ascii="Times New Roman" w:hAnsi="Times New Roman" w:cs="Times New Roman"/>
+          <w:shd w:val="clear" w:color="auto" w:fill="FFFFFF"/>
+        </w:rPr>
+        <w:t>“</w:t>
+      </w:r>
+      <w:r>
+        <w:rPr>
+          <w:rFonts w:ascii="Times New Roman" w:hAnsi="Times New Roman" w:cs="Times New Roman"/>
+          <w:color w:val="FF0000"/>
+          <w:shd w:val="clear" w:color="auto" w:fill="FFFFFF"/>
+        </w:rPr>
+        <w:t>La deformidad de la naturaleza del hombre actual; por eso, todos los grandes hombres en periodo de crecimiento tienen que emplear una energía increíble con el único fin de salvarse a sí mismos de esa deformidad. (p.137)</w:t>
+      </w:r>
+      <w:r>
+        <w:rPr>
+          <w:rFonts w:ascii="Times New Roman" w:hAnsi="Times New Roman" w:cs="Times New Roman"/>
+          <w:color w:val="FF0000"/>
+          <w:shd w:val="clear" w:color="auto" w:fill="FFFFFF"/>
+        </w:rPr>
+        <w:t xml:space="preserve">, </w:t>
+      </w:r>
+      <w:r>
+        <w:rPr>
+          <w:rFonts w:ascii="Times New Roman" w:hAnsi="Times New Roman" w:cs="Times New Roman"/>
+          <w:shd w:val="clear" w:color="auto" w:fill="FFFFFF"/>
+        </w:rPr>
+        <w:t xml:space="preserve">ya que, como se ha visto, con respecto a los futuros ciudadanos que sean educados: </w:t>
+      </w:r>
+      <w:r>
+        <w:rPr>
+          <w:rFonts w:ascii="Times New Roman" w:hAnsi="Times New Roman" w:cs="Times New Roman"/>
+          <w:color w:val="FF0000"/>
+          <w:shd w:val="clear" w:color="auto" w:fill="FFFFFF"/>
+        </w:rPr>
+        <w:t xml:space="preserve">“El mundo en que hoy ingresan está envuelto en patrañas (…) como progreso, educación general, nacional, estado moderno, lucha por la cultura.” </w:t>
+      </w:r>
+      <w:r>
+        <w:rPr>
+          <w:rFonts w:ascii="Times New Roman" w:hAnsi="Times New Roman" w:cs="Times New Roman"/>
+          <w:shd w:val="clear" w:color="auto" w:fill="FFFFFF"/>
+        </w:rPr>
+        <w:t>(p.137)</w:t>
       </w:r>
       <w:r>
         <w:rPr>
@@ -6847,6 +7446,7 @@
       <w:r>
         <w:rPr>
           <w:rFonts w:ascii="Times New Roman" w:hAnsi="Times New Roman" w:cs="Times New Roman"/>
+          <w:color w:val="FF0000"/>
           <w:shd w:val="clear" w:color="auto" w:fill="FFFFFF"/>
         </w:rPr>
         <w:t>“No venerar un gobierno, sino la verdad.” (p.139)</w:t>
@@ -6961,21 +7561,52 @@
           <w:rFonts w:ascii="Times New Roman" w:hAnsi="Times New Roman" w:cs="Times New Roman"/>
           <w:shd w:val="clear" w:color="auto" w:fill="FFFFFF"/>
         </w:rPr>
-        <w:t>“Lo que es un filósofo: a saber, no solo un gran pensador, sino tambié</w:t>
-      </w:r>
-      <w:r>
-        <w:rPr>
-          <w:rFonts w:ascii="Times New Roman" w:hAnsi="Times New Roman" w:cs="Times New Roman"/>
-          <w:shd w:val="clear" w:color="auto" w:fill="FFFFFF"/>
-        </w:rPr>
-        <w:t xml:space="preserve">n un hombre verdadero.” (p.141), y es precisamente por ello que se rescata el espíritu de un gran educador, como lo es Schopenhauer, ya que es: </w:t>
-      </w:r>
-      <w:r>
-        <w:rPr>
-          <w:rFonts w:ascii="Times New Roman" w:hAnsi="Times New Roman" w:cs="Times New Roman"/>
-          <w:shd w:val="clear" w:color="auto" w:fill="FFFFFF"/>
-        </w:rPr>
-        <w:t>“Su máxima: consagrar la vida a la verdad.” (p.141)</w:t>
+        <w:t>“</w:t>
+      </w:r>
+      <w:r>
+        <w:rPr>
+          <w:rFonts w:ascii="Times New Roman" w:hAnsi="Times New Roman" w:cs="Times New Roman"/>
+          <w:color w:val="FF0000"/>
+          <w:shd w:val="clear" w:color="auto" w:fill="FFFFFF"/>
+        </w:rPr>
+        <w:t>Lo que es un filósofo: a saber, no solo un gran pensador, sino tambié</w:t>
+      </w:r>
+      <w:r>
+        <w:rPr>
+          <w:rFonts w:ascii="Times New Roman" w:hAnsi="Times New Roman" w:cs="Times New Roman"/>
+          <w:color w:val="FF0000"/>
+          <w:shd w:val="clear" w:color="auto" w:fill="FFFFFF"/>
+        </w:rPr>
+        <w:t xml:space="preserve">n un hombre verdadero.” (p.141), </w:t>
+      </w:r>
+      <w:r>
+        <w:rPr>
+          <w:rFonts w:ascii="Times New Roman" w:hAnsi="Times New Roman" w:cs="Times New Roman"/>
+          <w:shd w:val="clear" w:color="auto" w:fill="FFFFFF"/>
+        </w:rPr>
+        <w:t xml:space="preserve">y es precisamente por ello que se rescata el espíritu de un gran educador, como lo es Schopenhauer, ya que es: </w:t>
+      </w:r>
+      <w:r>
+        <w:rPr>
+          <w:rFonts w:ascii="Times New Roman" w:hAnsi="Times New Roman" w:cs="Times New Roman"/>
+          <w:shd w:val="clear" w:color="auto" w:fill="FFFFFF"/>
+        </w:rPr>
+        <w:t>“</w:t>
+      </w:r>
+      <w:r>
+        <w:rPr>
+          <w:rFonts w:ascii="Times New Roman" w:hAnsi="Times New Roman" w:cs="Times New Roman"/>
+          <w:color w:val="FF0000"/>
+          <w:shd w:val="clear" w:color="auto" w:fill="FFFFFF"/>
+        </w:rPr>
+        <w:t>Su máxima: consagrar la vida a la verdad.” (p.141</w:t>
+      </w:r>
+      <w:r>
+        <w:rPr>
+          <w:rFonts w:ascii="Times New Roman" w:hAnsi="Times New Roman" w:cs="Times New Roman"/>
+          <w:shd w:val="clear" w:color="auto" w:fill="FFFFFF"/>
+        </w:rPr>
+        <w:t>)</w:t>
       </w:r>
     </w:p>
     <w:p>
@@ -6996,6 +7627,7 @@
         <w:ind w:firstLine="454"/>
         <w:rPr>
           <w:rFonts w:ascii="Times New Roman" w:hAnsi="Times New Roman" w:cs="Times New Roman"/>
+          <w:color w:val="FF0000"/>
           <w:shd w:val="clear" w:color="auto" w:fill="FFFFFF"/>
         </w:rPr>
       </w:pPr>
@@ -7067,26 +7699,51 @@
           <w:rFonts w:ascii="Times New Roman" w:hAnsi="Times New Roman" w:cs="Times New Roman"/>
           <w:shd w:val="clear" w:color="auto" w:fill="FFFFFF"/>
         </w:rPr>
-        <w:t xml:space="preserve">“Algunas condiciones bajo las cuales, a pesar de nocivas influencias contrarias, puede al menos nacer el genio filosófico en nuestro tiempo: libre virilidad del carácter temprano, conocimiento de los </w:t>
-      </w:r>
-      <w:r>
-        <w:rPr>
-          <w:rFonts w:ascii="Times New Roman" w:hAnsi="Times New Roman" w:cs="Times New Roman"/>
+        <w:t>“</w:t>
+      </w:r>
+      <w:r>
+        <w:rPr>
+          <w:rFonts w:ascii="Times New Roman" w:hAnsi="Times New Roman" w:cs="Times New Roman"/>
+          <w:color w:val="FF0000"/>
+          <w:shd w:val="clear" w:color="auto" w:fill="FFFFFF"/>
+        </w:rPr>
+        <w:t xml:space="preserve">Algunas condiciones bajo las cuales, a pesar de nocivas influencias contrarias, puede al menos nacer el genio filosófico en nuestro tiempo: libre virilidad del carácter temprano, conocimiento de los </w:t>
+      </w:r>
+      <w:r>
+        <w:rPr>
+          <w:rFonts w:ascii="Times New Roman" w:hAnsi="Times New Roman" w:cs="Times New Roman"/>
+          <w:color w:val="FF0000"/>
           <w:shd w:val="clear" w:color="auto" w:fill="FFFFFF"/>
         </w:rPr>
         <w:lastRenderedPageBreak/>
-        <w:t>hombres, nada de educación erudita, nada de apego patriótico, ninguna necesidad de ganarse el pan, ninguna relación con el estado; en una palabra, libertad y sólo libertad.” (p.145)</w:t>
-      </w:r>
-      <w:r>
-        <w:rPr>
-          <w:rFonts w:ascii="Times New Roman" w:hAnsi="Times New Roman" w:cs="Times New Roman"/>
-          <w:shd w:val="clear" w:color="auto" w:fill="FFFFFF"/>
-        </w:rPr>
-        <w:t xml:space="preserve">, para lo cual, hace falta considerar que: </w:t>
-      </w:r>
-      <w:r>
-        <w:rPr>
-          <w:rFonts w:ascii="Times New Roman" w:hAnsi="Times New Roman" w:cs="Times New Roman"/>
+        <w:t>hombres, nada de educación erudita, nada de apego patriótico, ninguna necesidad de ganarse el pan, ninguna relación con el estado; en una palabra, libertad y sólo libertad.” (p.145</w:t>
+      </w:r>
+      <w:r>
+        <w:rPr>
+          <w:rFonts w:ascii="Times New Roman" w:hAnsi="Times New Roman" w:cs="Times New Roman"/>
+          <w:shd w:val="clear" w:color="auto" w:fill="FFFFFF"/>
+        </w:rPr>
+        <w:t>)</w:t>
+      </w:r>
+      <w:r>
+        <w:rPr>
+          <w:rFonts w:ascii="Times New Roman" w:hAnsi="Times New Roman" w:cs="Times New Roman"/>
+          <w:shd w:val="clear" w:color="auto" w:fill="FFFFFF"/>
+        </w:rPr>
+        <w:t>, para lo cual, hace falta considerar que</w:t>
+      </w:r>
+      <w:r>
+        <w:rPr>
+          <w:rFonts w:ascii="Times New Roman" w:hAnsi="Times New Roman" w:cs="Times New Roman"/>
+          <w:color w:val="FF0000"/>
+          <w:shd w:val="clear" w:color="auto" w:fill="FFFFFF"/>
+        </w:rPr>
+        <w:t xml:space="preserve">: </w:t>
+      </w:r>
+      <w:r>
+        <w:rPr>
+          <w:rFonts w:ascii="Times New Roman" w:hAnsi="Times New Roman" w:cs="Times New Roman"/>
+          <w:color w:val="FF0000"/>
           <w:shd w:val="clear" w:color="auto" w:fill="FFFFFF"/>
         </w:rPr>
         <w:t>“En lo que respecta a los grandes filósofos por naturaleza, nada se opone más a su engendramiento y desarrollo que los mezquinos filósofos por cuenta del estado.” (p.147)</w:t>
@@ -7094,6 +7751,7 @@
       <w:r>
         <w:rPr>
           <w:rFonts w:ascii="Times New Roman" w:hAnsi="Times New Roman" w:cs="Times New Roman"/>
+          <w:color w:val="FF0000"/>
           <w:shd w:val="clear" w:color="auto" w:fill="FFFFFF"/>
         </w:rPr>
         <w:t xml:space="preserve">, </w:t>
@@ -7136,6 +7794,7 @@
       <w:r>
         <w:rPr>
           <w:rFonts w:ascii="Times New Roman" w:hAnsi="Times New Roman" w:cs="Times New Roman"/>
+          <w:color w:val="FF0000"/>
           <w:shd w:val="clear" w:color="auto" w:fill="FFFFFF"/>
         </w:rPr>
         <w:t>“El estado, en general, tiene miedo de la filosofía.” (p.149)</w:t>
@@ -7172,6 +7831,7 @@
       <w:r>
         <w:rPr>
           <w:rFonts w:ascii="Times New Roman" w:hAnsi="Times New Roman" w:cs="Times New Roman"/>
+          <w:color w:val="FF0000"/>
           <w:shd w:val="clear" w:color="auto" w:fill="FFFFFF"/>
         </w:rPr>
         <w:t>“¡qué desolación! ¡qué embrutecimiento! ¡qué burla frente a una educación para la filosofía! De hecho, hay que admitir que no se educa para ella sino para un examen de filosofía cuyo único resultado será, como se sabe y es habitual, que el examinado, ¡ay!, demasiado examinado, confier</w:t>
@@ -7179,6 +7839,7 @@
       <w:r>
         <w:rPr>
           <w:rFonts w:ascii="Times New Roman" w:hAnsi="Times New Roman" w:cs="Times New Roman"/>
+          <w:color w:val="FF0000"/>
           <w:shd w:val="clear" w:color="auto" w:fill="FFFFFF"/>
         </w:rPr>
         <w:t>a</w:t>
@@ -7186,9 +7847,17 @@
       <w:r>
         <w:rPr>
           <w:rFonts w:ascii="Times New Roman" w:hAnsi="Times New Roman" w:cs="Times New Roman"/>
-          <w:shd w:val="clear" w:color="auto" w:fill="FFFFFF"/>
-        </w:rPr>
-        <w:t xml:space="preserve"> exhalando un suspiro de alivio: &lt;Gracias a dios que no soy filósofo, sino cristiano y ciudadano de mi estado.&gt;” (p.153)</w:t>
+          <w:color w:val="FF0000"/>
+          <w:shd w:val="clear" w:color="auto" w:fill="FFFFFF"/>
+        </w:rPr>
+        <w:t xml:space="preserve"> exhalando un suspiro de alivio: &lt;Gracias a dios que no soy filósofo, sino cristiano y ciudadano de mi estado.&gt;” (p.153</w:t>
+      </w:r>
+      <w:r>
+        <w:rPr>
+          <w:rFonts w:ascii="Times New Roman" w:hAnsi="Times New Roman" w:cs="Times New Roman"/>
+          <w:shd w:val="clear" w:color="auto" w:fill="FFFFFF"/>
+        </w:rPr>
+        <w:t>)</w:t>
       </w:r>
       <w:r>
         <w:rPr>
@@ -7342,7 +8011,15 @@
           <w:rFonts w:ascii="Times New Roman" w:hAnsi="Times New Roman" w:cs="Times New Roman"/>
           <w:shd w:val="clear" w:color="auto" w:fill="FFFFFF"/>
         </w:rPr>
-        <w:t>“Al estado nunca le interesa la verdad a secas, sino sólo la verdad que le es útil.” (p.159)</w:t>
+        <w:t>“</w:t>
+      </w:r>
+      <w:r>
+        <w:rPr>
+          <w:rFonts w:ascii="Times New Roman" w:hAnsi="Times New Roman" w:cs="Times New Roman"/>
+          <w:color w:val="FF0000"/>
+          <w:shd w:val="clear" w:color="auto" w:fill="FFFFFF"/>
+        </w:rPr>
+        <w:t>Al estado nunca le interesa la verdad a secas, sino sólo la verdad que le es útil.” (p.159)</w:t>
       </w:r>
     </w:p>
     <w:p>
@@ -7376,6 +8053,7 @@
       <w:r>
         <w:rPr>
           <w:rFonts w:ascii="Times New Roman" w:hAnsi="Times New Roman" w:cs="Times New Roman"/>
+          <w:color w:val="FF0000"/>
           <w:shd w:val="clear" w:color="auto" w:fill="FFFFFF"/>
         </w:rPr>
         <w:t>“La esencia de aquella (la filosofía) reside en no someterse a ninguna servidumbre ni aceptar ningún sueldo.” (p.159)</w:t>
@@ -7383,16 +8061,32 @@
       <w:r>
         <w:rPr>
           <w:rFonts w:ascii="Times New Roman" w:hAnsi="Times New Roman" w:cs="Times New Roman"/>
-          <w:shd w:val="clear" w:color="auto" w:fill="FFFFFF"/>
-        </w:rPr>
-        <w:t xml:space="preserve">, es decir, en reclamar libertad de pensamiento y de ser uno mismo, al margen del tiempo y los valores que sostiene, en rechazo abierto a ídolos o mentiras encubiertas o encubridoras, y de este modo, tanto en su decadente contexto, como en el nuestro, cabe tener en cuenta un ejemplo de vida, que mediante sus ideas, pero más importante, mediante su ejemplo de vida, reclamó por esta perspectiva de no sumisión ante lo establecido, y de afirmación de uno mismo por encima de esas ilusiones; Es así que Nietzsche indica que: </w:t>
-      </w:r>
-      <w:r>
-        <w:rPr>
-          <w:rFonts w:ascii="Times New Roman" w:hAnsi="Times New Roman" w:cs="Times New Roman"/>
-          <w:shd w:val="clear" w:color="auto" w:fill="FFFFFF"/>
-        </w:rPr>
-        <w:t>“En nuestra época, la dignidad de la filosofía está pisoteada: parece como si ella misma se hubiera transformado en algo ridículo e indiferente (…) sus verdaderos amigos tienen la obligación de presentar testimonio en contra de este equívoco (…) cosa (que) demostró Schopenhauer.” (p.165)</w:t>
+          <w:color w:val="FF0000"/>
+          <w:shd w:val="clear" w:color="auto" w:fill="FFFFFF"/>
+        </w:rPr>
+        <w:t xml:space="preserve">, </w:t>
+      </w:r>
+      <w:r>
+        <w:rPr>
+          <w:rFonts w:ascii="Times New Roman" w:hAnsi="Times New Roman" w:cs="Times New Roman"/>
+          <w:shd w:val="clear" w:color="auto" w:fill="FFFFFF"/>
+        </w:rPr>
+        <w:t xml:space="preserve">es decir, en reclamar libertad de pensamiento y de ser uno mismo, al margen del tiempo y los valores que sostiene, en rechazo abierto a ídolos o mentiras encubiertas o encubridoras, y de este modo, tanto en su decadente contexto, como en el nuestro, cabe tener en cuenta un ejemplo de vida, que mediante sus ideas, pero más importante, mediante su ejemplo de vida, reclamó por esta perspectiva de no sumisión ante lo establecido, y de afirmación de uno mismo por encima de esas ilusiones; Es así que Nietzsche indica que: </w:t>
+      </w:r>
+      <w:r>
+        <w:rPr>
+          <w:rFonts w:ascii="Times New Roman" w:hAnsi="Times New Roman" w:cs="Times New Roman"/>
+          <w:color w:val="FF0000"/>
+          <w:shd w:val="clear" w:color="auto" w:fill="FFFFFF"/>
+        </w:rPr>
+        <w:t>“En nuestra época, la dignidad de la filosofía está pisoteada: parece como si ella misma se hubiera transformado en algo ridículo e indiferente (…) sus verdaderos amigos tienen la obligación de presentar testimonio en contra de este equívoco (…) cosa (que) demostró Schopenhauer.” (p.165</w:t>
+      </w:r>
+      <w:r>
+        <w:rPr>
+          <w:rFonts w:ascii="Times New Roman" w:hAnsi="Times New Roman" w:cs="Times New Roman"/>
+          <w:shd w:val="clear" w:color="auto" w:fill="FFFFFF"/>
+        </w:rPr>
+        <w:t>)</w:t>
       </w:r>
     </w:p>
     <w:p>
@@ -7428,11 +8122,20 @@
           <w:rFonts w:ascii="Times New Roman" w:hAnsi="Times New Roman" w:cs="Times New Roman"/>
           <w:shd w:val="clear" w:color="auto" w:fill="FFFFFF"/>
         </w:rPr>
-        <w:t xml:space="preserve">s precisamente esta exaltación </w:t>
-      </w:r>
-      <w:r>
-        <w:rPr>
-          <w:rFonts w:ascii="Times New Roman" w:hAnsi="Times New Roman" w:cs="Times New Roman"/>
+        <w:t xml:space="preserve">s precisamente esta </w:t>
+      </w:r>
+      <w:r>
+        <w:rPr>
+          <w:rFonts w:ascii="Times New Roman" w:hAnsi="Times New Roman" w:cs="Times New Roman"/>
+          <w:color w:val="92D050"/>
+          <w:shd w:val="clear" w:color="auto" w:fill="FFFFFF"/>
+        </w:rPr>
+        <w:t xml:space="preserve">exaltación </w:t>
+      </w:r>
+      <w:r>
+        <w:rPr>
+          <w:rFonts w:ascii="Times New Roman" w:hAnsi="Times New Roman" w:cs="Times New Roman"/>
+          <w:color w:val="92D050"/>
           <w:shd w:val="clear" w:color="auto" w:fill="FFFFFF"/>
         </w:rPr>
         <w:t xml:space="preserve">del </w:t>
@@ -7440,6 +8143,7 @@
       <w:r>
         <w:rPr>
           <w:rFonts w:ascii="Times New Roman" w:hAnsi="Times New Roman" w:cs="Times New Roman"/>
+          <w:color w:val="92D050"/>
           <w:shd w:val="clear" w:color="auto" w:fill="FFFFFF"/>
         </w:rPr>
         <w:t xml:space="preserve">espíritu de </w:t>
@@ -7447,6 +8151,7 @@
       <w:r>
         <w:rPr>
           <w:rFonts w:ascii="Times New Roman" w:hAnsi="Times New Roman" w:cs="Times New Roman"/>
+          <w:color w:val="92D050"/>
           <w:shd w:val="clear" w:color="auto" w:fill="FFFFFF"/>
         </w:rPr>
         <w:t xml:space="preserve">Schopenhauer </w:t>
@@ -7649,8 +8354,6 @@
         </w:rPr>
         <w:t>r</w:t>
       </w:r>
-      <w:bookmarkStart w:id="0" w:name="_GoBack"/>
-      <w:bookmarkEnd w:id="0"/>
       <w:r>
         <w:rPr>
           <w:rFonts w:ascii="Times New Roman" w:hAnsi="Times New Roman" w:cs="Times New Roman"/>
@@ -7908,33 +8611,7 @@
           <w14:numSpacing w14:val="proportional"/>
           <w14:cntxtAlts/>
         </w:rPr>
-        <w:t xml:space="preserve">- </w:t>
-      </w:r>
-      <w:proofErr w:type="spellStart"/>
-      <w:r>
-        <w:rPr>
-          <w:rFonts w:ascii="Times New Roman" w:eastAsia="Cambria" w:hAnsi="Times New Roman" w:cs="Times New Roman"/>
-          <w:kern w:val="24"/>
-          <w:lang w:val="es-ES" w:eastAsia="en-US"/>
-          <w14:ligatures w14:val="all"/>
-          <w14:numForm w14:val="lining"/>
-          <w14:numSpacing w14:val="proportional"/>
-          <w14:cntxtAlts/>
-        </w:rPr>
-        <w:t>Mateu</w:t>
-      </w:r>
-      <w:proofErr w:type="spellEnd"/>
-      <w:r>
-        <w:rPr>
-          <w:rFonts w:ascii="Times New Roman" w:eastAsia="Cambria" w:hAnsi="Times New Roman" w:cs="Times New Roman"/>
-          <w:kern w:val="24"/>
-          <w:lang w:val="es-ES" w:eastAsia="en-US"/>
-          <w14:ligatures w14:val="all"/>
-          <w14:numForm w14:val="lining"/>
-          <w14:numSpacing w14:val="proportional"/>
-          <w14:cntxtAlts/>
-        </w:rPr>
-        <w:t xml:space="preserve">, J. (2007) </w:t>
+        <w:t xml:space="preserve">- Mateu, J. (2007) </w:t>
       </w:r>
       <w:r>
         <w:rPr>
@@ -8085,22 +8762,8 @@
           <w14:numSpacing w14:val="proportional"/>
           <w14:cntxtAlts/>
         </w:rPr>
-        <w:t xml:space="preserve">: L. Valdés y T. Orduña. </w:t>
-      </w:r>
-      <w:proofErr w:type="spellStart"/>
-      <w:r>
-        <w:rPr>
-          <w:rFonts w:ascii="Times New Roman" w:eastAsia="Cambria" w:hAnsi="Times New Roman" w:cs="Times New Roman"/>
-          <w:kern w:val="24"/>
-          <w:lang w:val="es-ES" w:eastAsia="en-US"/>
-          <w14:ligatures w14:val="all"/>
-          <w14:numForm w14:val="lining"/>
-          <w14:numSpacing w14:val="proportional"/>
-          <w14:cntxtAlts/>
-        </w:rPr>
-        <w:t>Tecnos</w:t>
-      </w:r>
-      <w:proofErr w:type="spellEnd"/>
+        <w:t>: L. Valdés y T. Orduña. Tecnos</w:t>
+      </w:r>
     </w:p>
     <w:p>
       <w:pPr>
@@ -8650,7 +9313,7 @@
 </file>
 
 <file path=word/endnotes.xml><?xml version="1.0" encoding="utf-8"?>
-<w:endnotes xmlns:wpc="http://schemas.microsoft.com/office/word/2010/wordprocessingCanvas" xmlns:cx="http://schemas.microsoft.com/office/drawing/2014/chartex" xmlns:mc="http://schemas.openxmlformats.org/markup-compatibility/2006" xmlns:o="urn:schemas-microsoft-com:office:office" xmlns:r="http://schemas.openxmlformats.org/officeDocument/2006/relationships" xmlns:m="http://schemas.openxmlformats.org/officeDocument/2006/math" xmlns:v="urn:schemas-microsoft-com:vml" xmlns:wp14="http://schemas.microsoft.com/office/word/2010/wordprocessingDrawing" xmlns:wp="http://schemas.openxmlformats.org/drawingml/2006/wordprocessingDrawing" xmlns:w10="urn:schemas-microsoft-com:office:word" xmlns:w="http://schemas.openxmlformats.org/wordprocessingml/2006/main" xmlns:w14="http://schemas.microsoft.com/office/word/2010/wordml" xmlns:w15="http://schemas.microsoft.com/office/word/2012/wordml" xmlns:w16se="http://schemas.microsoft.com/office/word/2015/wordml/symex" xmlns:wpg="http://schemas.microsoft.com/office/word/2010/wordprocessingGroup" xmlns:wpi="http://schemas.microsoft.com/office/word/2010/wordprocessingInk" xmlns:wne="http://schemas.microsoft.com/office/word/2006/wordml" xmlns:wps="http://schemas.microsoft.com/office/word/2010/wordprocessingShape" mc:Ignorable="w14 w15 w16se wp14">
+<w:endnotes xmlns:wpc="http://schemas.microsoft.com/office/word/2010/wordprocessingCanvas" xmlns:cx="http://schemas.microsoft.com/office/drawing/2014/chartex" xmlns:cx1="http://schemas.microsoft.com/office/drawing/2015/9/8/chartex" xmlns:cx2="http://schemas.microsoft.com/office/drawing/2015/10/21/chartex" xmlns:cx3="http://schemas.microsoft.com/office/drawing/2016/5/9/chartex" xmlns:cx4="http://schemas.microsoft.com/office/drawing/2016/5/10/chartex" xmlns:cx5="http://schemas.microsoft.com/office/drawing/2016/5/11/chartex" xmlns:cx6="http://schemas.microsoft.com/office/drawing/2016/5/12/chartex" xmlns:cx7="http://schemas.microsoft.com/office/drawing/2016/5/13/chartex" xmlns:cx8="http://schemas.microsoft.com/office/drawing/2016/5/14/chartex" xmlns:mc="http://schemas.openxmlformats.org/markup-compatibility/2006" xmlns:aink="http://schemas.microsoft.com/office/drawing/2016/ink" xmlns:am3d="http://schemas.microsoft.com/office/drawing/2017/model3d" xmlns:o="urn:schemas-microsoft-com:office:office" xmlns:oel="http://schemas.microsoft.com/office/2019/extlst" xmlns:r="http://schemas.openxmlformats.org/officeDocument/2006/relationships" xmlns:m="http://schemas.openxmlformats.org/officeDocument/2006/math" xmlns:v="urn:schemas-microsoft-com:vml" xmlns:wp14="http://schemas.microsoft.com/office/word/2010/wordprocessingDrawing" xmlns:wp="http://schemas.openxmlformats.org/drawingml/2006/wordprocessingDrawing" xmlns:w10="urn:schemas-microsoft-com:office:word" xmlns:w="http://schemas.openxmlformats.org/wordprocessingml/2006/main" xmlns:w14="http://schemas.microsoft.com/office/word/2010/wordml" xmlns:w15="http://schemas.microsoft.com/office/word/2012/wordml" xmlns:w16cex="http://schemas.microsoft.com/office/word/2018/wordml/cex" xmlns:w16cid="http://schemas.microsoft.com/office/word/2016/wordml/cid" xmlns:w16="http://schemas.microsoft.com/office/word/2018/wordml" xmlns:w16du="http://schemas.microsoft.com/office/word/2023/wordml/word16du" xmlns:w16sdtdh="http://schemas.microsoft.com/office/word/2020/wordml/sdtdatahash" xmlns:w16se="http://schemas.microsoft.com/office/word/2015/wordml/symex" xmlns:wpg="http://schemas.microsoft.com/office/word/2010/wordprocessingGroup" xmlns:wpi="http://schemas.microsoft.com/office/word/2010/wordprocessingInk" xmlns:wne="http://schemas.microsoft.com/office/word/2006/wordml" xmlns:wps="http://schemas.microsoft.com/office/word/2010/wordprocessingShape" mc:Ignorable="w14 w15 w16se w16cid w16 w16cex w16sdtdh w16du wp14">
   <w:endnote w:type="separator" w:id="-1">
     <w:p>
       <w:r>
@@ -8669,122 +9332,122 @@
 </file>
 
 <file path=word/footer1.xml><?xml version="1.0" encoding="utf-8"?>
-<w:ftr xmlns:wpc="http://schemas.microsoft.com/office/word/2010/wordprocessingCanvas" xmlns:cx="http://schemas.microsoft.com/office/drawing/2014/chartex" xmlns:mc="http://schemas.openxmlformats.org/markup-compatibility/2006" xmlns:o="urn:schemas-microsoft-com:office:office" xmlns:r="http://schemas.openxmlformats.org/officeDocument/2006/relationships" xmlns:m="http://schemas.openxmlformats.org/officeDocument/2006/math" xmlns:v="urn:schemas-microsoft-com:vml" xmlns:wp14="http://schemas.microsoft.com/office/word/2010/wordprocessingDrawing" xmlns:wp="http://schemas.openxmlformats.org/drawingml/2006/wordprocessingDrawing" xmlns:w10="urn:schemas-microsoft-com:office:word" xmlns:w="http://schemas.openxmlformats.org/wordprocessingml/2006/main" xmlns:w14="http://schemas.microsoft.com/office/word/2010/wordml" xmlns:w15="http://schemas.microsoft.com/office/word/2012/wordml" xmlns:w16se="http://schemas.microsoft.com/office/word/2015/wordml/symex" xmlns:wpg="http://schemas.microsoft.com/office/word/2010/wordprocessingGroup" xmlns:wpi="http://schemas.microsoft.com/office/word/2010/wordprocessingInk" xmlns:wne="http://schemas.microsoft.com/office/word/2006/wordml" xmlns:wps="http://schemas.microsoft.com/office/word/2010/wordprocessingShape" mc:Ignorable="w14 w15 w16se wp14">
+<w:ftr xmlns:wpc="http://schemas.microsoft.com/office/word/2010/wordprocessingCanvas" xmlns:cx="http://schemas.microsoft.com/office/drawing/2014/chartex" xmlns:cx1="http://schemas.microsoft.com/office/drawing/2015/9/8/chartex" xmlns:cx2="http://schemas.microsoft.com/office/drawing/2015/10/21/chartex" xmlns:cx3="http://schemas.microsoft.com/office/drawing/2016/5/9/chartex" xmlns:cx4="http://schemas.microsoft.com/office/drawing/2016/5/10/chartex" xmlns:cx5="http://schemas.microsoft.com/office/drawing/2016/5/11/chartex" xmlns:cx6="http://schemas.microsoft.com/office/drawing/2016/5/12/chartex" xmlns:cx7="http://schemas.microsoft.com/office/drawing/2016/5/13/chartex" xmlns:cx8="http://schemas.microsoft.com/office/drawing/2016/5/14/chartex" xmlns:mc="http://schemas.openxmlformats.org/markup-compatibility/2006" xmlns:aink="http://schemas.microsoft.com/office/drawing/2016/ink" xmlns:am3d="http://schemas.microsoft.com/office/drawing/2017/model3d" xmlns:o="urn:schemas-microsoft-com:office:office" xmlns:oel="http://schemas.microsoft.com/office/2019/extlst" xmlns:r="http://schemas.openxmlformats.org/officeDocument/2006/relationships" xmlns:m="http://schemas.openxmlformats.org/officeDocument/2006/math" xmlns:v="urn:schemas-microsoft-com:vml" xmlns:wp14="http://schemas.microsoft.com/office/word/2010/wordprocessingDrawing" xmlns:wp="http://schemas.openxmlformats.org/drawingml/2006/wordprocessingDrawing" xmlns:w10="urn:schemas-microsoft-com:office:word" xmlns:w="http://schemas.openxmlformats.org/wordprocessingml/2006/main" xmlns:w14="http://schemas.microsoft.com/office/word/2010/wordml" xmlns:w15="http://schemas.microsoft.com/office/word/2012/wordml" xmlns:w16cex="http://schemas.microsoft.com/office/word/2018/wordml/cex" xmlns:w16cid="http://schemas.microsoft.com/office/word/2016/wordml/cid" xmlns:w16="http://schemas.microsoft.com/office/word/2018/wordml" xmlns:w16du="http://schemas.microsoft.com/office/word/2023/wordml/word16du" xmlns:w16sdtdh="http://schemas.microsoft.com/office/word/2020/wordml/sdtdatahash" xmlns:w16se="http://schemas.microsoft.com/office/word/2015/wordml/symex" xmlns:wpg="http://schemas.microsoft.com/office/word/2010/wordprocessingGroup" xmlns:wpi="http://schemas.microsoft.com/office/word/2010/wordprocessingInk" xmlns:wne="http://schemas.microsoft.com/office/word/2006/wordml" xmlns:wps="http://schemas.microsoft.com/office/word/2010/wordprocessingShape" mc:Ignorable="w14 w15 w16se w16cid w16 w16cex w16sdtdh w16du wp14">
   <w:p>
     <w:pPr>
-      <w:pStyle w:val="Piedepgina"/>
+      <w:pStyle w:val="Footer"/>
       <w:framePr w:wrap="around" w:vAnchor="text" w:hAnchor="margin" w:xAlign="center" w:y="1"/>
       <w:rPr>
-        <w:rStyle w:val="Nmerodepgina"/>
+        <w:rStyle w:val="PageNumber"/>
       </w:rPr>
     </w:pPr>
     <w:r>
       <w:rPr>
-        <w:rStyle w:val="Nmerodepgina"/>
+        <w:rStyle w:val="PageNumber"/>
       </w:rPr>
       <w:fldChar w:fldCharType="begin"/>
     </w:r>
     <w:r>
       <w:rPr>
-        <w:rStyle w:val="Nmerodepgina"/>
+        <w:rStyle w:val="PageNumber"/>
       </w:rPr>
       <w:instrText xml:space="preserve">PAGE  </w:instrText>
     </w:r>
     <w:r>
       <w:rPr>
-        <w:rStyle w:val="Nmerodepgina"/>
+        <w:rStyle w:val="PageNumber"/>
       </w:rPr>
       <w:fldChar w:fldCharType="separate"/>
     </w:r>
     <w:r>
       <w:rPr>
-        <w:rStyle w:val="Nmerodepgina"/>
+        <w:rStyle w:val="PageNumber"/>
         <w:noProof/>
       </w:rPr>
       <w:t>2</w:t>
     </w:r>
     <w:r>
       <w:rPr>
-        <w:rStyle w:val="Nmerodepgina"/>
+        <w:rStyle w:val="PageNumber"/>
       </w:rPr>
       <w:fldChar w:fldCharType="end"/>
     </w:r>
   </w:p>
   <w:p>
     <w:pPr>
-      <w:pStyle w:val="Piedepgina"/>
+      <w:pStyle w:val="Footer"/>
     </w:pPr>
   </w:p>
 </w:ftr>
 </file>
 
 <file path=word/footer2.xml><?xml version="1.0" encoding="utf-8"?>
-<w:ftr xmlns:wpc="http://schemas.microsoft.com/office/word/2010/wordprocessingCanvas" xmlns:cx="http://schemas.microsoft.com/office/drawing/2014/chartex" xmlns:mc="http://schemas.openxmlformats.org/markup-compatibility/2006" xmlns:o="urn:schemas-microsoft-com:office:office" xmlns:r="http://schemas.openxmlformats.org/officeDocument/2006/relationships" xmlns:m="http://schemas.openxmlformats.org/officeDocument/2006/math" xmlns:v="urn:schemas-microsoft-com:vml" xmlns:wp14="http://schemas.microsoft.com/office/word/2010/wordprocessingDrawing" xmlns:wp="http://schemas.openxmlformats.org/drawingml/2006/wordprocessingDrawing" xmlns:w10="urn:schemas-microsoft-com:office:word" xmlns:w="http://schemas.openxmlformats.org/wordprocessingml/2006/main" xmlns:w14="http://schemas.microsoft.com/office/word/2010/wordml" xmlns:w15="http://schemas.microsoft.com/office/word/2012/wordml" xmlns:w16se="http://schemas.microsoft.com/office/word/2015/wordml/symex" xmlns:wpg="http://schemas.microsoft.com/office/word/2010/wordprocessingGroup" xmlns:wpi="http://schemas.microsoft.com/office/word/2010/wordprocessingInk" xmlns:wne="http://schemas.microsoft.com/office/word/2006/wordml" xmlns:wps="http://schemas.microsoft.com/office/word/2010/wordprocessingShape" mc:Ignorable="w14 w15 w16se wp14">
+<w:ftr xmlns:wpc="http://schemas.microsoft.com/office/word/2010/wordprocessingCanvas" xmlns:cx="http://schemas.microsoft.com/office/drawing/2014/chartex" xmlns:cx1="http://schemas.microsoft.com/office/drawing/2015/9/8/chartex" xmlns:cx2="http://schemas.microsoft.com/office/drawing/2015/10/21/chartex" xmlns:cx3="http://schemas.microsoft.com/office/drawing/2016/5/9/chartex" xmlns:cx4="http://schemas.microsoft.com/office/drawing/2016/5/10/chartex" xmlns:cx5="http://schemas.microsoft.com/office/drawing/2016/5/11/chartex" xmlns:cx6="http://schemas.microsoft.com/office/drawing/2016/5/12/chartex" xmlns:cx7="http://schemas.microsoft.com/office/drawing/2016/5/13/chartex" xmlns:cx8="http://schemas.microsoft.com/office/drawing/2016/5/14/chartex" xmlns:mc="http://schemas.openxmlformats.org/markup-compatibility/2006" xmlns:aink="http://schemas.microsoft.com/office/drawing/2016/ink" xmlns:am3d="http://schemas.microsoft.com/office/drawing/2017/model3d" xmlns:o="urn:schemas-microsoft-com:office:office" xmlns:oel="http://schemas.microsoft.com/office/2019/extlst" xmlns:r="http://schemas.openxmlformats.org/officeDocument/2006/relationships" xmlns:m="http://schemas.openxmlformats.org/officeDocument/2006/math" xmlns:v="urn:schemas-microsoft-com:vml" xmlns:wp14="http://schemas.microsoft.com/office/word/2010/wordprocessingDrawing" xmlns:wp="http://schemas.openxmlformats.org/drawingml/2006/wordprocessingDrawing" xmlns:w10="urn:schemas-microsoft-com:office:word" xmlns:w="http://schemas.openxmlformats.org/wordprocessingml/2006/main" xmlns:w14="http://schemas.microsoft.com/office/word/2010/wordml" xmlns:w15="http://schemas.microsoft.com/office/word/2012/wordml" xmlns:w16cex="http://schemas.microsoft.com/office/word/2018/wordml/cex" xmlns:w16cid="http://schemas.microsoft.com/office/word/2016/wordml/cid" xmlns:w16="http://schemas.microsoft.com/office/word/2018/wordml" xmlns:w16du="http://schemas.microsoft.com/office/word/2023/wordml/word16du" xmlns:w16sdtdh="http://schemas.microsoft.com/office/word/2020/wordml/sdtdatahash" xmlns:w16se="http://schemas.microsoft.com/office/word/2015/wordml/symex" xmlns:wpg="http://schemas.microsoft.com/office/word/2010/wordprocessingGroup" xmlns:wpi="http://schemas.microsoft.com/office/word/2010/wordprocessingInk" xmlns:wne="http://schemas.microsoft.com/office/word/2006/wordml" xmlns:wps="http://schemas.microsoft.com/office/word/2010/wordprocessingShape" mc:Ignorable="w14 w15 w16se w16cid w16 w16cex w16sdtdh w16du wp14">
   <w:p>
     <w:pPr>
-      <w:pStyle w:val="Piedepgina"/>
+      <w:pStyle w:val="Footer"/>
       <w:framePr w:wrap="around" w:vAnchor="text" w:hAnchor="margin" w:xAlign="center" w:y="1"/>
       <w:rPr>
-        <w:rStyle w:val="Nmerodepgina"/>
+        <w:rStyle w:val="PageNumber"/>
       </w:rPr>
     </w:pPr>
     <w:r>
       <w:rPr>
-        <w:rStyle w:val="Nmerodepgina"/>
+        <w:rStyle w:val="PageNumber"/>
       </w:rPr>
       <w:fldChar w:fldCharType="begin"/>
     </w:r>
     <w:r>
       <w:rPr>
-        <w:rStyle w:val="Nmerodepgina"/>
+        <w:rStyle w:val="PageNumber"/>
       </w:rPr>
       <w:instrText xml:space="preserve">PAGE  </w:instrText>
     </w:r>
     <w:r>
       <w:rPr>
-        <w:rStyle w:val="Nmerodepgina"/>
+        <w:rStyle w:val="PageNumber"/>
       </w:rPr>
       <w:fldChar w:fldCharType="separate"/>
     </w:r>
     <w:r>
       <w:rPr>
-        <w:rStyle w:val="Nmerodepgina"/>
+        <w:rStyle w:val="PageNumber"/>
         <w:noProof/>
       </w:rPr>
       <w:t>13</w:t>
     </w:r>
     <w:r>
       <w:rPr>
-        <w:rStyle w:val="Nmerodepgina"/>
+        <w:rStyle w:val="PageNumber"/>
       </w:rPr>
       <w:fldChar w:fldCharType="end"/>
     </w:r>
   </w:p>
   <w:p>
     <w:pPr>
-      <w:pStyle w:val="Piedepgina"/>
+      <w:pStyle w:val="Footer"/>
     </w:pPr>
   </w:p>
 </w:ftr>
 </file>
 
 <file path=word/footer3.xml><?xml version="1.0" encoding="utf-8"?>
-<w:ftr xmlns:wpc="http://schemas.microsoft.com/office/word/2010/wordprocessingCanvas" xmlns:cx="http://schemas.microsoft.com/office/drawing/2014/chartex" xmlns:mc="http://schemas.openxmlformats.org/markup-compatibility/2006" xmlns:o="urn:schemas-microsoft-com:office:office" xmlns:r="http://schemas.openxmlformats.org/officeDocument/2006/relationships" xmlns:m="http://schemas.openxmlformats.org/officeDocument/2006/math" xmlns:v="urn:schemas-microsoft-com:vml" xmlns:wp14="http://schemas.microsoft.com/office/word/2010/wordprocessingDrawing" xmlns:wp="http://schemas.openxmlformats.org/drawingml/2006/wordprocessingDrawing" xmlns:w10="urn:schemas-microsoft-com:office:word" xmlns:w="http://schemas.openxmlformats.org/wordprocessingml/2006/main" xmlns:w14="http://schemas.microsoft.com/office/word/2010/wordml" xmlns:w15="http://schemas.microsoft.com/office/word/2012/wordml" xmlns:w16se="http://schemas.microsoft.com/office/word/2015/wordml/symex" xmlns:wpg="http://schemas.microsoft.com/office/word/2010/wordprocessingGroup" xmlns:wpi="http://schemas.microsoft.com/office/word/2010/wordprocessingInk" xmlns:wne="http://schemas.microsoft.com/office/word/2006/wordml" xmlns:wps="http://schemas.microsoft.com/office/word/2010/wordprocessingShape" mc:Ignorable="w14 w15 w16se wp14">
+<w:ftr xmlns:wpc="http://schemas.microsoft.com/office/word/2010/wordprocessingCanvas" xmlns:cx="http://schemas.microsoft.com/office/drawing/2014/chartex" xmlns:cx1="http://schemas.microsoft.com/office/drawing/2015/9/8/chartex" xmlns:cx2="http://schemas.microsoft.com/office/drawing/2015/10/21/chartex" xmlns:cx3="http://schemas.microsoft.com/office/drawing/2016/5/9/chartex" xmlns:cx4="http://schemas.microsoft.com/office/drawing/2016/5/10/chartex" xmlns:cx5="http://schemas.microsoft.com/office/drawing/2016/5/11/chartex" xmlns:cx6="http://schemas.microsoft.com/office/drawing/2016/5/12/chartex" xmlns:cx7="http://schemas.microsoft.com/office/drawing/2016/5/13/chartex" xmlns:cx8="http://schemas.microsoft.com/office/drawing/2016/5/14/chartex" xmlns:mc="http://schemas.openxmlformats.org/markup-compatibility/2006" xmlns:aink="http://schemas.microsoft.com/office/drawing/2016/ink" xmlns:am3d="http://schemas.microsoft.com/office/drawing/2017/model3d" xmlns:o="urn:schemas-microsoft-com:office:office" xmlns:oel="http://schemas.microsoft.com/office/2019/extlst" xmlns:r="http://schemas.openxmlformats.org/officeDocument/2006/relationships" xmlns:m="http://schemas.openxmlformats.org/officeDocument/2006/math" xmlns:v="urn:schemas-microsoft-com:vml" xmlns:wp14="http://schemas.microsoft.com/office/word/2010/wordprocessingDrawing" xmlns:wp="http://schemas.openxmlformats.org/drawingml/2006/wordprocessingDrawing" xmlns:w10="urn:schemas-microsoft-com:office:word" xmlns:w="http://schemas.openxmlformats.org/wordprocessingml/2006/main" xmlns:w14="http://schemas.microsoft.com/office/word/2010/wordml" xmlns:w15="http://schemas.microsoft.com/office/word/2012/wordml" xmlns:w16cex="http://schemas.microsoft.com/office/word/2018/wordml/cex" xmlns:w16cid="http://schemas.microsoft.com/office/word/2016/wordml/cid" xmlns:w16="http://schemas.microsoft.com/office/word/2018/wordml" xmlns:w16du="http://schemas.microsoft.com/office/word/2023/wordml/word16du" xmlns:w16sdtdh="http://schemas.microsoft.com/office/word/2020/wordml/sdtdatahash" xmlns:w16se="http://schemas.microsoft.com/office/word/2015/wordml/symex" xmlns:wpg="http://schemas.microsoft.com/office/word/2010/wordprocessingGroup" xmlns:wpi="http://schemas.microsoft.com/office/word/2010/wordprocessingInk" xmlns:wne="http://schemas.microsoft.com/office/word/2006/wordml" xmlns:wps="http://schemas.microsoft.com/office/word/2010/wordprocessingShape" mc:Ignorable="w14 w15 w16se w16cid w16 w16cex w16sdtdh w16du wp14">
   <w:p>
     <w:pPr>
-      <w:pStyle w:val="Piedepgina"/>
+      <w:pStyle w:val="Footer"/>
     </w:pPr>
   </w:p>
   <w:p>
     <w:pPr>
-      <w:pStyle w:val="Piedepgina"/>
+      <w:pStyle w:val="Footer"/>
     </w:pPr>
   </w:p>
 </w:ftr>
 </file>
 
 <file path=word/footnotes.xml><?xml version="1.0" encoding="utf-8"?>
-<w:footnotes xmlns:wpc="http://schemas.microsoft.com/office/word/2010/wordprocessingCanvas" xmlns:cx="http://schemas.microsoft.com/office/drawing/2014/chartex" xmlns:mc="http://schemas.openxmlformats.org/markup-compatibility/2006" xmlns:o="urn:schemas-microsoft-com:office:office" xmlns:r="http://schemas.openxmlformats.org/officeDocument/2006/relationships" xmlns:m="http://schemas.openxmlformats.org/officeDocument/2006/math" xmlns:v="urn:schemas-microsoft-com:vml" xmlns:wp14="http://schemas.microsoft.com/office/word/2010/wordprocessingDrawing" xmlns:wp="http://schemas.openxmlformats.org/drawingml/2006/wordprocessingDrawing" xmlns:w10="urn:schemas-microsoft-com:office:word" xmlns:w="http://schemas.openxmlformats.org/wordprocessingml/2006/main" xmlns:w14="http://schemas.microsoft.com/office/word/2010/wordml" xmlns:w15="http://schemas.microsoft.com/office/word/2012/wordml" xmlns:w16se="http://schemas.microsoft.com/office/word/2015/wordml/symex" xmlns:wpg="http://schemas.microsoft.com/office/word/2010/wordprocessingGroup" xmlns:wpi="http://schemas.microsoft.com/office/word/2010/wordprocessingInk" xmlns:wne="http://schemas.microsoft.com/office/word/2006/wordml" xmlns:wps="http://schemas.microsoft.com/office/word/2010/wordprocessingShape" mc:Ignorable="w14 w15 w16se wp14">
+<w:footnotes xmlns:wpc="http://schemas.microsoft.com/office/word/2010/wordprocessingCanvas" xmlns:cx="http://schemas.microsoft.com/office/drawing/2014/chartex" xmlns:cx1="http://schemas.microsoft.com/office/drawing/2015/9/8/chartex" xmlns:cx2="http://schemas.microsoft.com/office/drawing/2015/10/21/chartex" xmlns:cx3="http://schemas.microsoft.com/office/drawing/2016/5/9/chartex" xmlns:cx4="http://schemas.microsoft.com/office/drawing/2016/5/10/chartex" xmlns:cx5="http://schemas.microsoft.com/office/drawing/2016/5/11/chartex" xmlns:cx6="http://schemas.microsoft.com/office/drawing/2016/5/12/chartex" xmlns:cx7="http://schemas.microsoft.com/office/drawing/2016/5/13/chartex" xmlns:cx8="http://schemas.microsoft.com/office/drawing/2016/5/14/chartex" xmlns:mc="http://schemas.openxmlformats.org/markup-compatibility/2006" xmlns:aink="http://schemas.microsoft.com/office/drawing/2016/ink" xmlns:am3d="http://schemas.microsoft.com/office/drawing/2017/model3d" xmlns:o="urn:schemas-microsoft-com:office:office" xmlns:oel="http://schemas.microsoft.com/office/2019/extlst" xmlns:r="http://schemas.openxmlformats.org/officeDocument/2006/relationships" xmlns:m="http://schemas.openxmlformats.org/officeDocument/2006/math" xmlns:v="urn:schemas-microsoft-com:vml" xmlns:wp14="http://schemas.microsoft.com/office/word/2010/wordprocessingDrawing" xmlns:wp="http://schemas.openxmlformats.org/drawingml/2006/wordprocessingDrawing" xmlns:w10="urn:schemas-microsoft-com:office:word" xmlns:w="http://schemas.openxmlformats.org/wordprocessingml/2006/main" xmlns:w14="http://schemas.microsoft.com/office/word/2010/wordml" xmlns:w15="http://schemas.microsoft.com/office/word/2012/wordml" xmlns:w16cex="http://schemas.microsoft.com/office/word/2018/wordml/cex" xmlns:w16cid="http://schemas.microsoft.com/office/word/2016/wordml/cid" xmlns:w16="http://schemas.microsoft.com/office/word/2018/wordml" xmlns:w16du="http://schemas.microsoft.com/office/word/2023/wordml/word16du" xmlns:w16sdtdh="http://schemas.microsoft.com/office/word/2020/wordml/sdtdatahash" xmlns:w16se="http://schemas.microsoft.com/office/word/2015/wordml/symex" xmlns:wpg="http://schemas.microsoft.com/office/word/2010/wordprocessingGroup" xmlns:wpi="http://schemas.microsoft.com/office/word/2010/wordprocessingInk" xmlns:wne="http://schemas.microsoft.com/office/word/2006/wordml" xmlns:wps="http://schemas.microsoft.com/office/word/2010/wordprocessingShape" mc:Ignorable="w14 w15 w16se w16cid w16 w16cex w16sdtdh w16du wp14">
   <w:footnote w:type="separator" w:id="-1">
     <w:p>
       <w:r>
@@ -8808,7 +9471,7 @@
       </w:pPr>
       <w:r>
         <w:rPr>
-          <w:rStyle w:val="Refdenotaalpie"/>
+          <w:rStyle w:val="FootnoteReference"/>
           <w:rFonts w:ascii="Times New Roman" w:hAnsi="Times New Roman" w:cs="Times New Roman"/>
           <w:sz w:val="20"/>
           <w:szCs w:val="20"/>
@@ -8843,7 +9506,7 @@
 </file>
 
 <file path=word/numbering.xml><?xml version="1.0" encoding="utf-8"?>
-<w:numbering xmlns:wpc="http://schemas.microsoft.com/office/word/2010/wordprocessingCanvas" xmlns:cx="http://schemas.microsoft.com/office/drawing/2014/chartex" xmlns:mc="http://schemas.openxmlformats.org/markup-compatibility/2006" xmlns:o="urn:schemas-microsoft-com:office:office" xmlns:r="http://schemas.openxmlformats.org/officeDocument/2006/relationships" xmlns:m="http://schemas.openxmlformats.org/officeDocument/2006/math" xmlns:v="urn:schemas-microsoft-com:vml" xmlns:wp14="http://schemas.microsoft.com/office/word/2010/wordprocessingDrawing" xmlns:wp="http://schemas.openxmlformats.org/drawingml/2006/wordprocessingDrawing" xmlns:w10="urn:schemas-microsoft-com:office:word" xmlns:w="http://schemas.openxmlformats.org/wordprocessingml/2006/main" xmlns:w14="http://schemas.microsoft.com/office/word/2010/wordml" xmlns:w15="http://schemas.microsoft.com/office/word/2012/wordml" xmlns:w16se="http://schemas.microsoft.com/office/word/2015/wordml/symex" xmlns:wpg="http://schemas.microsoft.com/office/word/2010/wordprocessingGroup" xmlns:wpi="http://schemas.microsoft.com/office/word/2010/wordprocessingInk" xmlns:wne="http://schemas.microsoft.com/office/word/2006/wordml" xmlns:wps="http://schemas.microsoft.com/office/word/2010/wordprocessingShape" mc:Ignorable="w14 w15 w16se wp14">
+<w:numbering xmlns:wpc="http://schemas.microsoft.com/office/word/2010/wordprocessingCanvas" xmlns:cx="http://schemas.microsoft.com/office/drawing/2014/chartex" xmlns:cx1="http://schemas.microsoft.com/office/drawing/2015/9/8/chartex" xmlns:cx2="http://schemas.microsoft.com/office/drawing/2015/10/21/chartex" xmlns:cx3="http://schemas.microsoft.com/office/drawing/2016/5/9/chartex" xmlns:cx4="http://schemas.microsoft.com/office/drawing/2016/5/10/chartex" xmlns:cx5="http://schemas.microsoft.com/office/drawing/2016/5/11/chartex" xmlns:cx6="http://schemas.microsoft.com/office/drawing/2016/5/12/chartex" xmlns:cx7="http://schemas.microsoft.com/office/drawing/2016/5/13/chartex" xmlns:cx8="http://schemas.microsoft.com/office/drawing/2016/5/14/chartex" xmlns:mc="http://schemas.openxmlformats.org/markup-compatibility/2006" xmlns:aink="http://schemas.microsoft.com/office/drawing/2016/ink" xmlns:am3d="http://schemas.microsoft.com/office/drawing/2017/model3d" xmlns:o="urn:schemas-microsoft-com:office:office" xmlns:oel="http://schemas.microsoft.com/office/2019/extlst" xmlns:r="http://schemas.openxmlformats.org/officeDocument/2006/relationships" xmlns:m="http://schemas.openxmlformats.org/officeDocument/2006/math" xmlns:v="urn:schemas-microsoft-com:vml" xmlns:wp14="http://schemas.microsoft.com/office/word/2010/wordprocessingDrawing" xmlns:wp="http://schemas.openxmlformats.org/drawingml/2006/wordprocessingDrawing" xmlns:w10="urn:schemas-microsoft-com:office:word" xmlns:w="http://schemas.openxmlformats.org/wordprocessingml/2006/main" xmlns:w14="http://schemas.microsoft.com/office/word/2010/wordml" xmlns:w15="http://schemas.microsoft.com/office/word/2012/wordml" xmlns:w16cex="http://schemas.microsoft.com/office/word/2018/wordml/cex" xmlns:w16cid="http://schemas.microsoft.com/office/word/2016/wordml/cid" xmlns:w16="http://schemas.microsoft.com/office/word/2018/wordml" xmlns:w16du="http://schemas.microsoft.com/office/word/2023/wordml/word16du" xmlns:w16sdtdh="http://schemas.microsoft.com/office/word/2020/wordml/sdtdatahash" xmlns:w16se="http://schemas.microsoft.com/office/word/2015/wordml/symex" xmlns:wpg="http://schemas.microsoft.com/office/word/2010/wordprocessingGroup" xmlns:wpi="http://schemas.microsoft.com/office/word/2010/wordprocessingInk" xmlns:wne="http://schemas.microsoft.com/office/word/2006/wordml" xmlns:wps="http://schemas.microsoft.com/office/word/2010/wordprocessingShape" mc:Ignorable="w14 w15 w16se w16cid w16 w16cex w16sdtdh w16du wp14">
   <w:abstractNum w:abstractNumId="0" w15:restartNumberingAfterBreak="0">
     <w:nsid w:val="05775F59"/>
     <w:multiLevelType w:val="hybridMultilevel"/>
@@ -9249,7 +9912,7 @@
     <w:lvl w:ilvl="0" w:tplc="76CE5308">
       <w:start w:val="1"/>
       <w:numFmt w:val="upperRoman"/>
-      <w:pStyle w:val="Ttulo1"/>
+      <w:pStyle w:val="Heading1"/>
       <w:lvlText w:val="%1."/>
       <w:lvlJc w:val="right"/>
       <w:pPr>
@@ -12051,125 +12714,125 @@
       </w:pPr>
     </w:lvl>
   </w:abstractNum>
-  <w:num w:numId="1">
+  <w:num w:numId="1" w16cid:durableId="1351105643">
     <w:abstractNumId w:val="4"/>
   </w:num>
-  <w:num w:numId="2">
+  <w:num w:numId="2" w16cid:durableId="1618444128">
     <w:abstractNumId w:val="5"/>
   </w:num>
-  <w:num w:numId="3">
+  <w:num w:numId="3" w16cid:durableId="959143409">
     <w:abstractNumId w:val="33"/>
   </w:num>
-  <w:num w:numId="4">
+  <w:num w:numId="4" w16cid:durableId="586966003">
     <w:abstractNumId w:val="18"/>
   </w:num>
-  <w:num w:numId="5">
+  <w:num w:numId="5" w16cid:durableId="660737901">
     <w:abstractNumId w:val="28"/>
   </w:num>
-  <w:num w:numId="6">
+  <w:num w:numId="6" w16cid:durableId="510413945">
     <w:abstractNumId w:val="1"/>
   </w:num>
-  <w:num w:numId="7">
+  <w:num w:numId="7" w16cid:durableId="1360551658">
     <w:abstractNumId w:val="21"/>
   </w:num>
-  <w:num w:numId="8">
+  <w:num w:numId="8" w16cid:durableId="2145467509">
     <w:abstractNumId w:val="6"/>
   </w:num>
-  <w:num w:numId="9">
+  <w:num w:numId="9" w16cid:durableId="141122271">
     <w:abstractNumId w:val="20"/>
   </w:num>
-  <w:num w:numId="10">
+  <w:num w:numId="10" w16cid:durableId="244845681">
     <w:abstractNumId w:val="29"/>
   </w:num>
-  <w:num w:numId="11">
+  <w:num w:numId="11" w16cid:durableId="331031964">
     <w:abstractNumId w:val="23"/>
   </w:num>
-  <w:num w:numId="12">
+  <w:num w:numId="12" w16cid:durableId="754209247">
     <w:abstractNumId w:val="10"/>
   </w:num>
-  <w:num w:numId="13">
+  <w:num w:numId="13" w16cid:durableId="1969236958">
     <w:abstractNumId w:val="14"/>
   </w:num>
-  <w:num w:numId="14">
+  <w:num w:numId="14" w16cid:durableId="15932681">
     <w:abstractNumId w:val="24"/>
   </w:num>
-  <w:num w:numId="15">
+  <w:num w:numId="15" w16cid:durableId="1048336098">
     <w:abstractNumId w:val="7"/>
   </w:num>
-  <w:num w:numId="16">
+  <w:num w:numId="16" w16cid:durableId="1838691629">
     <w:abstractNumId w:val="12"/>
   </w:num>
-  <w:num w:numId="17">
+  <w:num w:numId="17" w16cid:durableId="218058707">
     <w:abstractNumId w:val="22"/>
   </w:num>
-  <w:num w:numId="18">
+  <w:num w:numId="18" w16cid:durableId="1404448763">
     <w:abstractNumId w:val="26"/>
   </w:num>
-  <w:num w:numId="19">
+  <w:num w:numId="19" w16cid:durableId="1272468535">
     <w:abstractNumId w:val="4"/>
     <w:lvlOverride w:ilvl="0">
       <w:startOverride w:val="1"/>
     </w:lvlOverride>
   </w:num>
-  <w:num w:numId="20">
+  <w:num w:numId="20" w16cid:durableId="329141934">
     <w:abstractNumId w:val="19"/>
   </w:num>
-  <w:num w:numId="21">
+  <w:num w:numId="21" w16cid:durableId="380249103">
     <w:abstractNumId w:val="13"/>
   </w:num>
-  <w:num w:numId="22">
+  <w:num w:numId="22" w16cid:durableId="1467503592">
     <w:abstractNumId w:val="15"/>
   </w:num>
-  <w:num w:numId="23">
+  <w:num w:numId="23" w16cid:durableId="654186074">
     <w:abstractNumId w:val="4"/>
     <w:lvlOverride w:ilvl="0">
       <w:startOverride w:val="1"/>
     </w:lvlOverride>
   </w:num>
-  <w:num w:numId="24">
+  <w:num w:numId="24" w16cid:durableId="1647781488">
     <w:abstractNumId w:val="11"/>
   </w:num>
-  <w:num w:numId="25">
+  <w:num w:numId="25" w16cid:durableId="1682201966">
     <w:abstractNumId w:val="0"/>
   </w:num>
-  <w:num w:numId="26">
+  <w:num w:numId="26" w16cid:durableId="819351117">
     <w:abstractNumId w:val="2"/>
   </w:num>
-  <w:num w:numId="27">
+  <w:num w:numId="27" w16cid:durableId="1018582992">
     <w:abstractNumId w:val="17"/>
   </w:num>
-  <w:num w:numId="28">
+  <w:num w:numId="28" w16cid:durableId="877936959">
     <w:abstractNumId w:val="16"/>
   </w:num>
-  <w:num w:numId="29">
+  <w:num w:numId="29" w16cid:durableId="878904665">
     <w:abstractNumId w:val="30"/>
   </w:num>
-  <w:num w:numId="30">
+  <w:num w:numId="30" w16cid:durableId="917442758">
     <w:abstractNumId w:val="8"/>
   </w:num>
-  <w:num w:numId="31">
+  <w:num w:numId="31" w16cid:durableId="92865938">
     <w:abstractNumId w:val="9"/>
   </w:num>
-  <w:num w:numId="32">
+  <w:num w:numId="32" w16cid:durableId="2030719540">
     <w:abstractNumId w:val="32"/>
   </w:num>
-  <w:num w:numId="33">
+  <w:num w:numId="33" w16cid:durableId="1084183630">
     <w:abstractNumId w:val="25"/>
   </w:num>
-  <w:num w:numId="34">
+  <w:num w:numId="34" w16cid:durableId="1244922177">
     <w:abstractNumId w:val="27"/>
   </w:num>
-  <w:num w:numId="35">
+  <w:num w:numId="35" w16cid:durableId="691493943">
     <w:abstractNumId w:val="3"/>
   </w:num>
-  <w:num w:numId="36">
+  <w:num w:numId="36" w16cid:durableId="298923017">
     <w:abstractNumId w:val="31"/>
   </w:num>
 </w:numbering>
 </file>
 
 <file path=word/styles.xml><?xml version="1.0" encoding="utf-8"?>
-<w:styles xmlns:mc="http://schemas.openxmlformats.org/markup-compatibility/2006" xmlns:r="http://schemas.openxmlformats.org/officeDocument/2006/relationships" xmlns:w="http://schemas.openxmlformats.org/wordprocessingml/2006/main" xmlns:w14="http://schemas.microsoft.com/office/word/2010/wordml" xmlns:w15="http://schemas.microsoft.com/office/word/2012/wordml" xmlns:w16se="http://schemas.microsoft.com/office/word/2015/wordml/symex" mc:Ignorable="w14 w15 w16se">
+<w:styles xmlns:mc="http://schemas.openxmlformats.org/markup-compatibility/2006" xmlns:r="http://schemas.openxmlformats.org/officeDocument/2006/relationships" xmlns:w="http://schemas.openxmlformats.org/wordprocessingml/2006/main" xmlns:w14="http://schemas.microsoft.com/office/word/2010/wordml" xmlns:w15="http://schemas.microsoft.com/office/word/2012/wordml" xmlns:w16cex="http://schemas.microsoft.com/office/word/2018/wordml/cex" xmlns:w16cid="http://schemas.microsoft.com/office/word/2016/wordml/cid" xmlns:w16="http://schemas.microsoft.com/office/word/2018/wordml" xmlns:w16du="http://schemas.microsoft.com/office/word/2023/wordml/word16du" xmlns:w16sdtdh="http://schemas.microsoft.com/office/word/2020/wordml/sdtdatahash" xmlns:w16se="http://schemas.microsoft.com/office/word/2015/wordml/symex" mc:Ignorable="w14 w15 w16se w16cid w16 w16cex w16sdtdh w16du">
   <w:docDefaults>
     <w:rPrDefault>
       <w:rPr>
@@ -12185,7 +12848,7 @@
       </w:pPr>
     </w:pPrDefault>
   </w:docDefaults>
-  <w:latentStyles w:defLockedState="0" w:defUIPriority="99" w:defSemiHidden="0" w:defUnhideWhenUsed="0" w:defQFormat="0" w:count="371">
+  <w:latentStyles w:defLockedState="0" w:defUIPriority="99" w:defSemiHidden="0" w:defUnhideWhenUsed="0" w:defQFormat="0" w:count="376">
     <w:lsdException w:name="Normal" w:uiPriority="0" w:qFormat="1"/>
     <w:lsdException w:name="heading 1" w:uiPriority="9" w:qFormat="1"/>
     <w:lsdException w:name="heading 2" w:semiHidden="1" w:uiPriority="9" w:unhideWhenUsed="1" w:qFormat="1"/>
@@ -12557,6 +13220,11 @@
     <w:lsdException w:name="List Table 5 Dark Accent 6" w:uiPriority="50"/>
     <w:lsdException w:name="List Table 6 Colorful Accent 6" w:uiPriority="51"/>
     <w:lsdException w:name="List Table 7 Colorful Accent 6" w:uiPriority="52"/>
+    <w:lsdException w:name="Mention" w:semiHidden="1" w:unhideWhenUsed="1"/>
+    <w:lsdException w:name="Smart Hyperlink" w:semiHidden="1" w:unhideWhenUsed="1"/>
+    <w:lsdException w:name="Hashtag" w:semiHidden="1" w:unhideWhenUsed="1"/>
+    <w:lsdException w:name="Unresolved Mention" w:semiHidden="1" w:unhideWhenUsed="1"/>
+    <w:lsdException w:name="Smart Link" w:semiHidden="1" w:unhideWhenUsed="1"/>
   </w:latentStyles>
   <w:style w:type="paragraph" w:default="1" w:styleId="Normal">
     <w:name w:val="Normal"/>
@@ -12573,11 +13241,11 @@
       <w:lang w:val="es-PE" w:eastAsia="es-ES"/>
     </w:rPr>
   </w:style>
-  <w:style w:type="paragraph" w:styleId="Ttulo1">
+  <w:style w:type="paragraph" w:styleId="Heading1">
     <w:name w:val="heading 1"/>
-    <w:basedOn w:val="Prrafodelista"/>
+    <w:basedOn w:val="ListParagraph"/>
     <w:next w:val="Normal"/>
-    <w:link w:val="Ttulo1Car"/>
+    <w:link w:val="Heading1Char"/>
     <w:uiPriority w:val="9"/>
     <w:qFormat/>
     <w:rsid w:val="00AB50D1"/>
@@ -12593,10 +13261,10 @@
       <w:sz w:val="28"/>
     </w:rPr>
   </w:style>
-  <w:style w:type="paragraph" w:styleId="Ttulo3">
+  <w:style w:type="paragraph" w:styleId="Heading3">
     <w:name w:val="heading 3"/>
     <w:basedOn w:val="Normal"/>
-    <w:link w:val="Ttulo3Car"/>
+    <w:link w:val="Heading3Char"/>
     <w:uiPriority w:val="9"/>
     <w:qFormat/>
     <w:rsid w:val="00A6528F"/>
@@ -12612,13 +13280,13 @@
       <w:szCs w:val="27"/>
     </w:rPr>
   </w:style>
-  <w:style w:type="character" w:default="1" w:styleId="Fuentedeprrafopredeter">
+  <w:style w:type="character" w:default="1" w:styleId="DefaultParagraphFont">
     <w:name w:val="Default Paragraph Font"/>
     <w:uiPriority w:val="1"/>
     <w:semiHidden/>
     <w:unhideWhenUsed/>
   </w:style>
-  <w:style w:type="table" w:default="1" w:styleId="Tablanormal">
+  <w:style w:type="table" w:default="1" w:styleId="TableNormal">
     <w:name w:val="Normal Table"/>
     <w:uiPriority w:val="99"/>
     <w:semiHidden/>
@@ -12633,16 +13301,16 @@
       </w:tblCellMar>
     </w:tblPr>
   </w:style>
-  <w:style w:type="numbering" w:default="1" w:styleId="Sinlista">
+  <w:style w:type="numbering" w:default="1" w:styleId="NoList">
     <w:name w:val="No List"/>
     <w:uiPriority w:val="99"/>
     <w:semiHidden/>
     <w:unhideWhenUsed/>
   </w:style>
-  <w:style w:type="character" w:customStyle="1" w:styleId="Ttulo1Car">
-    <w:name w:val="Título 1 Car"/>
-    <w:basedOn w:val="Fuentedeprrafopredeter"/>
-    <w:link w:val="Ttulo1"/>
+  <w:style w:type="character" w:customStyle="1" w:styleId="Heading1Char">
+    <w:name w:val="Heading 1 Char"/>
+    <w:basedOn w:val="DefaultParagraphFont"/>
+    <w:link w:val="Heading1"/>
     <w:uiPriority w:val="9"/>
     <w:rsid w:val="00AB50D1"/>
     <w:rPr>
@@ -12653,10 +13321,10 @@
       <w:lang w:val="es-PE" w:eastAsia="es-ES"/>
     </w:rPr>
   </w:style>
-  <w:style w:type="character" w:customStyle="1" w:styleId="Ttulo3Car">
-    <w:name w:val="Título 3 Car"/>
-    <w:basedOn w:val="Fuentedeprrafopredeter"/>
-    <w:link w:val="Ttulo3"/>
+  <w:style w:type="character" w:customStyle="1" w:styleId="Heading3Char">
+    <w:name w:val="Heading 3 Char"/>
+    <w:basedOn w:val="DefaultParagraphFont"/>
+    <w:link w:val="Heading3"/>
     <w:uiPriority w:val="9"/>
     <w:rsid w:val="00A6528F"/>
     <w:rPr>
@@ -12668,7 +13336,7 @@
       <w:lang w:eastAsia="es-ES"/>
     </w:rPr>
   </w:style>
-  <w:style w:type="paragraph" w:styleId="Prrafodelista">
+  <w:style w:type="paragraph" w:styleId="ListParagraph">
     <w:name w:val="List Paragraph"/>
     <w:basedOn w:val="Normal"/>
     <w:uiPriority w:val="34"/>
@@ -12679,10 +13347,10 @@
       <w:contextualSpacing/>
     </w:pPr>
   </w:style>
-  <w:style w:type="paragraph" w:styleId="Encabezado">
+  <w:style w:type="paragraph" w:styleId="Header">
     <w:name w:val="header"/>
     <w:basedOn w:val="Normal"/>
-    <w:link w:val="EncabezadoCar"/>
+    <w:link w:val="HeaderChar"/>
     <w:uiPriority w:val="99"/>
     <w:unhideWhenUsed/>
     <w:rsid w:val="004C7F8D"/>
@@ -12693,10 +13361,10 @@
       </w:tabs>
     </w:pPr>
   </w:style>
-  <w:style w:type="character" w:customStyle="1" w:styleId="EncabezadoCar">
-    <w:name w:val="Encabezado Car"/>
-    <w:basedOn w:val="Fuentedeprrafopredeter"/>
-    <w:link w:val="Encabezado"/>
+  <w:style w:type="character" w:customStyle="1" w:styleId="HeaderChar">
+    <w:name w:val="Header Char"/>
+    <w:basedOn w:val="DefaultParagraphFont"/>
+    <w:link w:val="Header"/>
     <w:uiPriority w:val="99"/>
     <w:rsid w:val="004C7F8D"/>
     <w:rPr>
@@ -12706,10 +13374,10 @@
       <w:lang w:val="es-PE" w:eastAsia="es-ES"/>
     </w:rPr>
   </w:style>
-  <w:style w:type="paragraph" w:styleId="Piedepgina">
+  <w:style w:type="paragraph" w:styleId="Footer">
     <w:name w:val="footer"/>
     <w:basedOn w:val="Normal"/>
-    <w:link w:val="PiedepginaCar"/>
+    <w:link w:val="FooterChar"/>
     <w:uiPriority w:val="99"/>
     <w:unhideWhenUsed/>
     <w:rsid w:val="004C7F8D"/>
@@ -12720,10 +13388,10 @@
       </w:tabs>
     </w:pPr>
   </w:style>
-  <w:style w:type="character" w:customStyle="1" w:styleId="PiedepginaCar">
-    <w:name w:val="Pie de página Car"/>
-    <w:basedOn w:val="Fuentedeprrafopredeter"/>
-    <w:link w:val="Piedepgina"/>
+  <w:style w:type="character" w:customStyle="1" w:styleId="FooterChar">
+    <w:name w:val="Footer Char"/>
+    <w:basedOn w:val="DefaultParagraphFont"/>
+    <w:link w:val="Footer"/>
     <w:uiPriority w:val="99"/>
     <w:rsid w:val="004C7F8D"/>
     <w:rPr>
@@ -12733,9 +13401,9 @@
       <w:lang w:val="es-PE" w:eastAsia="es-ES"/>
     </w:rPr>
   </w:style>
-  <w:style w:type="character" w:styleId="Nmerodepgina">
+  <w:style w:type="character" w:styleId="PageNumber">
     <w:name w:val="page number"/>
-    <w:basedOn w:val="Fuentedeprrafopredeter"/>
+    <w:basedOn w:val="DefaultParagraphFont"/>
     <w:uiPriority w:val="99"/>
     <w:unhideWhenUsed/>
     <w:rsid w:val="001A3B0D"/>
@@ -12756,9 +13424,9 @@
       <w:szCs w:val="24"/>
     </w:rPr>
   </w:style>
-  <w:style w:type="character" w:styleId="Hipervnculo">
+  <w:style w:type="character" w:styleId="Hyperlink">
     <w:name w:val="Hyperlink"/>
-    <w:basedOn w:val="Fuentedeprrafopredeter"/>
+    <w:basedOn w:val="DefaultParagraphFont"/>
     <w:uiPriority w:val="99"/>
     <w:unhideWhenUsed/>
     <w:rsid w:val="00C361C7"/>
@@ -12767,10 +13435,10 @@
       <w:u w:val="single"/>
     </w:rPr>
   </w:style>
-  <w:style w:type="paragraph" w:styleId="Sangradetextonormal">
+  <w:style w:type="paragraph" w:styleId="BodyTextIndent">
     <w:name w:val="Body Text Indent"/>
     <w:basedOn w:val="Normal"/>
-    <w:link w:val="SangradetextonormalCar"/>
+    <w:link w:val="BodyTextIndentChar"/>
     <w:rsid w:val="00975665"/>
     <w:pPr>
       <w:tabs>
@@ -12785,10 +13453,10 @@
       <w:lang w:val="es-MX"/>
     </w:rPr>
   </w:style>
-  <w:style w:type="character" w:customStyle="1" w:styleId="SangradetextonormalCar">
-    <w:name w:val="Sangría de texto normal Car"/>
-    <w:basedOn w:val="Fuentedeprrafopredeter"/>
-    <w:link w:val="Sangradetextonormal"/>
+  <w:style w:type="character" w:customStyle="1" w:styleId="BodyTextIndentChar">
+    <w:name w:val="Body Text Indent Char"/>
+    <w:basedOn w:val="DefaultParagraphFont"/>
+    <w:link w:val="BodyTextIndent"/>
     <w:rsid w:val="00975665"/>
     <w:rPr>
       <w:rFonts w:ascii="Times New Roman" w:eastAsia="Times New Roman" w:hAnsi="Times New Roman" w:cs="Times New Roman"/>
@@ -12798,10 +13466,10 @@
       <w:lang w:val="es-MX" w:eastAsia="es-ES"/>
     </w:rPr>
   </w:style>
-  <w:style w:type="paragraph" w:styleId="Textoindependiente">
+  <w:style w:type="paragraph" w:styleId="BodyText">
     <w:name w:val="Body Text"/>
     <w:basedOn w:val="Normal"/>
-    <w:link w:val="TextoindependienteCar"/>
+    <w:link w:val="BodyTextChar"/>
     <w:uiPriority w:val="99"/>
     <w:semiHidden/>
     <w:unhideWhenUsed/>
@@ -12810,10 +13478,10 @@
       <w:spacing w:after="120"/>
     </w:pPr>
   </w:style>
-  <w:style w:type="character" w:customStyle="1" w:styleId="TextoindependienteCar">
-    <w:name w:val="Texto independiente Car"/>
-    <w:basedOn w:val="Fuentedeprrafopredeter"/>
-    <w:link w:val="Textoindependiente"/>
+  <w:style w:type="character" w:customStyle="1" w:styleId="BodyTextChar">
+    <w:name w:val="Body Text Char"/>
+    <w:basedOn w:val="DefaultParagraphFont"/>
+    <w:link w:val="BodyText"/>
     <w:uiPriority w:val="99"/>
     <w:semiHidden/>
     <w:rsid w:val="00975665"/>
@@ -12824,10 +13492,10 @@
       <w:lang w:val="es-PE" w:eastAsia="es-ES"/>
     </w:rPr>
   </w:style>
-  <w:style w:type="paragraph" w:styleId="Textodeglobo">
+  <w:style w:type="paragraph" w:styleId="BalloonText">
     <w:name w:val="Balloon Text"/>
     <w:basedOn w:val="Normal"/>
-    <w:link w:val="TextodegloboCar"/>
+    <w:link w:val="BalloonTextChar"/>
     <w:uiPriority w:val="99"/>
     <w:semiHidden/>
     <w:unhideWhenUsed/>
@@ -12841,10 +13509,10 @@
       <w:szCs w:val="16"/>
     </w:rPr>
   </w:style>
-  <w:style w:type="character" w:customStyle="1" w:styleId="TextodegloboCar">
-    <w:name w:val="Texto de globo Car"/>
-    <w:basedOn w:val="Fuentedeprrafopredeter"/>
-    <w:link w:val="Textodeglobo"/>
+  <w:style w:type="character" w:customStyle="1" w:styleId="BalloonTextChar">
+    <w:name w:val="Balloon Text Char"/>
+    <w:basedOn w:val="DefaultParagraphFont"/>
+    <w:link w:val="BalloonText"/>
     <w:uiPriority w:val="99"/>
     <w:semiHidden/>
     <w:rsid w:val="00D24362"/>
@@ -12855,9 +13523,9 @@
       <w:lang w:val="es-PE" w:eastAsia="es-ES"/>
     </w:rPr>
   </w:style>
-  <w:style w:type="character" w:styleId="Hipervnculovisitado">
+  <w:style w:type="character" w:styleId="FollowedHyperlink">
     <w:name w:val="FollowedHyperlink"/>
-    <w:basedOn w:val="Fuentedeprrafopredeter"/>
+    <w:basedOn w:val="DefaultParagraphFont"/>
     <w:uiPriority w:val="99"/>
     <w:semiHidden/>
     <w:unhideWhenUsed/>
@@ -12867,10 +13535,10 @@
       <w:u w:val="single"/>
     </w:rPr>
   </w:style>
-  <w:style w:type="paragraph" w:styleId="Textonotapie">
+  <w:style w:type="paragraph" w:styleId="FootnoteText">
     <w:name w:val="footnote text"/>
     <w:basedOn w:val="Normal"/>
-    <w:link w:val="TextonotapieCar"/>
+    <w:link w:val="FootnoteTextChar"/>
     <w:uiPriority w:val="99"/>
     <w:unhideWhenUsed/>
     <w:rsid w:val="004F7169"/>
@@ -12878,10 +13546,10 @@
       <w:spacing w:after="0" w:line="240" w:lineRule="auto"/>
     </w:pPr>
   </w:style>
-  <w:style w:type="character" w:customStyle="1" w:styleId="TextonotapieCar">
-    <w:name w:val="Texto nota pie Car"/>
-    <w:basedOn w:val="Fuentedeprrafopredeter"/>
-    <w:link w:val="Textonotapie"/>
+  <w:style w:type="character" w:customStyle="1" w:styleId="FootnoteTextChar">
+    <w:name w:val="Footnote Text Char"/>
+    <w:basedOn w:val="DefaultParagraphFont"/>
+    <w:link w:val="FootnoteText"/>
     <w:uiPriority w:val="99"/>
     <w:rsid w:val="004F7169"/>
     <w:rPr>
@@ -12891,9 +13559,9 @@
       <w:lang w:val="es-PE" w:eastAsia="es-ES"/>
     </w:rPr>
   </w:style>
-  <w:style w:type="character" w:styleId="Refdenotaalpie">
+  <w:style w:type="character" w:styleId="FootnoteReference">
     <w:name w:val="footnote reference"/>
-    <w:basedOn w:val="Fuentedeprrafopredeter"/>
+    <w:basedOn w:val="DefaultParagraphFont"/>
     <w:uiPriority w:val="99"/>
     <w:unhideWhenUsed/>
     <w:rsid w:val="004F7169"/>
@@ -12901,9 +13569,9 @@
       <w:vertAlign w:val="superscript"/>
     </w:rPr>
   </w:style>
-  <w:style w:type="table" w:styleId="Tablaconcuadrcula">
+  <w:style w:type="table" w:styleId="TableGrid">
     <w:name w:val="Table Grid"/>
-    <w:basedOn w:val="Tablanormal"/>
+    <w:basedOn w:val="TableNormal"/>
     <w:uiPriority w:val="39"/>
     <w:rsid w:val="00476243"/>
     <w:pPr>
